--- a/Fractal OS Tech Support Manual.docx
+++ b/Fractal OS Tech Support Manual.docx
@@ -22,8 +22,6 @@
         </w:rPr>
         <w:t>Fractal OS</w:t>
       </w:r>
-      <w:bookmarkStart w:id="0" w:name="_GoBack"/>
-      <w:bookmarkEnd w:id="0"/>
     </w:p>
     <w:p>
       <w:pPr>
@@ -335,52 +333,16 @@
           <w:szCs w:val="48"/>
         </w:rPr>
         <w:tab/>
-        <w:t xml:space="preserve">Fractal is a pretty simple and easy to learn system. The primary elements include a class called “Command” and its methods, the </w:t>
-      </w:r>
-      <w:proofErr w:type="gramStart"/>
+        <w:t xml:space="preserve">Fractal is a pretty simple and easy to learn system. The primary elements include a class called “Command” and its methods, the main() function, and the secondary functions that execute in main. The system is set up so that anytime a </w:t>
+      </w:r>
       <w:r>
         <w:rPr>
           <w:rFonts w:ascii="Times New Roman" w:hAnsi="Times New Roman" w:cs="Times New Roman"/>
           <w:sz w:val="28"/>
           <w:szCs w:val="48"/>
         </w:rPr>
-        <w:t>main(</w:t>
-      </w:r>
-      <w:proofErr w:type="gramEnd"/>
-      <w:r>
-        <w:rPr>
-          <w:rFonts w:ascii="Times New Roman" w:hAnsi="Times New Roman" w:cs="Times New Roman"/>
-          <w:sz w:val="28"/>
-          <w:szCs w:val="48"/>
-        </w:rPr>
-        <w:t xml:space="preserve">) function, and the secondary functions that execute in main. The system is set up so that anytime a </w:t>
-      </w:r>
-      <w:r>
-        <w:rPr>
-          <w:rFonts w:ascii="Times New Roman" w:hAnsi="Times New Roman" w:cs="Times New Roman"/>
-          <w:sz w:val="28"/>
-          <w:szCs w:val="48"/>
-        </w:rPr>
         <w:lastRenderedPageBreak/>
-        <w:t xml:space="preserve">new command needs to be created in </w:t>
-      </w:r>
-      <w:proofErr w:type="gramStart"/>
-      <w:r>
-        <w:rPr>
-          <w:rFonts w:ascii="Times New Roman" w:hAnsi="Times New Roman" w:cs="Times New Roman"/>
-          <w:sz w:val="28"/>
-          <w:szCs w:val="48"/>
-        </w:rPr>
-        <w:t>Fractal,</w:t>
-      </w:r>
-      <w:proofErr w:type="gramEnd"/>
-      <w:r>
-        <w:rPr>
-          <w:rFonts w:ascii="Times New Roman" w:hAnsi="Times New Roman" w:cs="Times New Roman"/>
-          <w:sz w:val="28"/>
-          <w:szCs w:val="48"/>
-        </w:rPr>
-        <w:t xml:space="preserve"> one can simply add a new method to the Command class and call it in the main program when needed. This keeps things clear and hard to confuse as there is only one object handling all of the command execution in the system. </w:t>
+        <w:t xml:space="preserve">new command needs to be created in Fractal, one can simply add a new method to the Command class and call it in the main program when needed. This keeps things clear and hard to confuse as there is only one object handling all of the command execution in the system. </w:t>
       </w:r>
     </w:p>
     <w:p>
@@ -601,33 +563,13 @@
           <w:szCs w:val="48"/>
         </w:rPr>
       </w:pPr>
-      <w:proofErr w:type="spellStart"/>
-      <w:proofErr w:type="gramStart"/>
       <w:r>
         <w:rPr>
           <w:rFonts w:ascii="Times New Roman" w:hAnsi="Times New Roman" w:cs="Times New Roman"/>
           <w:sz w:val="28"/>
           <w:szCs w:val="48"/>
         </w:rPr>
-        <w:t>displayWelcome</w:t>
-      </w:r>
-      <w:proofErr w:type="spellEnd"/>
-      <w:r>
-        <w:rPr>
-          <w:rFonts w:ascii="Times New Roman" w:hAnsi="Times New Roman" w:cs="Times New Roman"/>
-          <w:sz w:val="28"/>
-          <w:szCs w:val="48"/>
-        </w:rPr>
-        <w:t>(</w:t>
-      </w:r>
-      <w:proofErr w:type="gramEnd"/>
-      <w:r>
-        <w:rPr>
-          <w:rFonts w:ascii="Times New Roman" w:hAnsi="Times New Roman" w:cs="Times New Roman"/>
-          <w:sz w:val="28"/>
-          <w:szCs w:val="48"/>
-        </w:rPr>
-        <w:t xml:space="preserve">): </w:t>
+        <w:t xml:space="preserve">displayWelcome(): </w:t>
       </w:r>
       <w:r>
         <w:rPr>
@@ -652,33 +594,13 @@
           <w:szCs w:val="48"/>
         </w:rPr>
       </w:pPr>
-      <w:proofErr w:type="gramStart"/>
       <w:r>
         <w:rPr>
           <w:rFonts w:ascii="Times New Roman" w:hAnsi="Times New Roman" w:cs="Times New Roman"/>
           <w:sz w:val="28"/>
           <w:szCs w:val="48"/>
         </w:rPr>
-        <w:t>wait(</w:t>
-      </w:r>
-      <w:proofErr w:type="spellStart"/>
-      <w:proofErr w:type="gramEnd"/>
-      <w:r>
-        <w:rPr>
-          <w:rFonts w:ascii="Times New Roman" w:hAnsi="Times New Roman" w:cs="Times New Roman"/>
-          <w:sz w:val="28"/>
-          <w:szCs w:val="48"/>
-        </w:rPr>
-        <w:t>int</w:t>
-      </w:r>
-      <w:proofErr w:type="spellEnd"/>
-      <w:r>
-        <w:rPr>
-          <w:rFonts w:ascii="Times New Roman" w:hAnsi="Times New Roman" w:cs="Times New Roman"/>
-          <w:sz w:val="28"/>
-          <w:szCs w:val="48"/>
-        </w:rPr>
-        <w:t xml:space="preserve"> sec): Pauses system for ‘sec’ number of seconds.</w:t>
+        <w:t>wait(int sec): Pauses system for ‘sec’ number of seconds.</w:t>
       </w:r>
     </w:p>
     <w:p>
@@ -695,43 +617,13 @@
           <w:szCs w:val="48"/>
         </w:rPr>
       </w:pPr>
-      <w:proofErr w:type="spellStart"/>
-      <w:proofErr w:type="gramStart"/>
       <w:r>
         <w:rPr>
           <w:rFonts w:ascii="Times New Roman" w:hAnsi="Times New Roman" w:cs="Times New Roman"/>
           <w:sz w:val="28"/>
           <w:szCs w:val="48"/>
         </w:rPr>
-        <w:t>clearScreen</w:t>
-      </w:r>
-      <w:proofErr w:type="spellEnd"/>
-      <w:r>
-        <w:rPr>
-          <w:rFonts w:ascii="Times New Roman" w:hAnsi="Times New Roman" w:cs="Times New Roman"/>
-          <w:sz w:val="28"/>
-          <w:szCs w:val="48"/>
-        </w:rPr>
-        <w:t>(</w:t>
-      </w:r>
-      <w:proofErr w:type="spellStart"/>
-      <w:proofErr w:type="gramEnd"/>
-      <w:r>
-        <w:rPr>
-          <w:rFonts w:ascii="Times New Roman" w:hAnsi="Times New Roman" w:cs="Times New Roman"/>
-          <w:sz w:val="28"/>
-          <w:szCs w:val="48"/>
-        </w:rPr>
-        <w:t>int</w:t>
-      </w:r>
-      <w:proofErr w:type="spellEnd"/>
-      <w:r>
-        <w:rPr>
-          <w:rFonts w:ascii="Times New Roman" w:hAnsi="Times New Roman" w:cs="Times New Roman"/>
-          <w:sz w:val="28"/>
-          <w:szCs w:val="48"/>
-        </w:rPr>
-        <w:t xml:space="preserve"> delay): Waits ‘delay’ number of seconds and then clears the entire screen.</w:t>
+        <w:t>clearScreen(int delay): Waits ‘delay’ number of seconds and then clears the entire screen.</w:t>
       </w:r>
     </w:p>
     <w:p>
@@ -748,8 +640,6 @@
           <w:szCs w:val="48"/>
         </w:rPr>
       </w:pPr>
-      <w:proofErr w:type="spellStart"/>
-      <w:proofErr w:type="gramStart"/>
       <w:r>
         <w:rPr>
           <w:rFonts w:ascii="Times New Roman" w:hAnsi="Times New Roman" w:cs="Times New Roman"/>
@@ -757,35 +647,7 @@
           <w:szCs w:val="48"/>
         </w:rPr>
         <w:lastRenderedPageBreak/>
-        <w:t>runSession</w:t>
-      </w:r>
-      <w:proofErr w:type="spellEnd"/>
-      <w:r>
-        <w:rPr>
-          <w:rFonts w:ascii="Times New Roman" w:hAnsi="Times New Roman" w:cs="Times New Roman"/>
-          <w:sz w:val="28"/>
-          <w:szCs w:val="48"/>
-        </w:rPr>
-        <w:t>(</w:t>
-      </w:r>
-      <w:proofErr w:type="spellStart"/>
-      <w:proofErr w:type="gramEnd"/>
-      <w:r>
-        <w:rPr>
-          <w:rFonts w:ascii="Times New Roman" w:hAnsi="Times New Roman" w:cs="Times New Roman"/>
-          <w:sz w:val="28"/>
-          <w:szCs w:val="48"/>
-        </w:rPr>
-        <w:t>bool</w:t>
-      </w:r>
-      <w:proofErr w:type="spellEnd"/>
-      <w:r>
-        <w:rPr>
-          <w:rFonts w:ascii="Times New Roman" w:hAnsi="Times New Roman" w:cs="Times New Roman"/>
-          <w:sz w:val="28"/>
-          <w:szCs w:val="48"/>
-        </w:rPr>
-        <w:t xml:space="preserve"> session): Runs Fractal session.</w:t>
+        <w:t>runSession(bool session): Runs Fractal session.</w:t>
       </w:r>
     </w:p>
     <w:p>
@@ -802,43 +664,13 @@
           <w:szCs w:val="48"/>
         </w:rPr>
       </w:pPr>
-      <w:proofErr w:type="spellStart"/>
-      <w:proofErr w:type="gramStart"/>
       <w:r>
         <w:rPr>
           <w:rFonts w:ascii="Times New Roman" w:hAnsi="Times New Roman" w:cs="Times New Roman"/>
           <w:sz w:val="28"/>
           <w:szCs w:val="48"/>
         </w:rPr>
-        <w:t>displayMainMenu</w:t>
-      </w:r>
-      <w:proofErr w:type="spellEnd"/>
-      <w:r>
-        <w:rPr>
-          <w:rFonts w:ascii="Times New Roman" w:hAnsi="Times New Roman" w:cs="Times New Roman"/>
-          <w:sz w:val="28"/>
-          <w:szCs w:val="48"/>
-        </w:rPr>
-        <w:t>(</w:t>
-      </w:r>
-      <w:proofErr w:type="spellStart"/>
-      <w:proofErr w:type="gramEnd"/>
-      <w:r>
-        <w:rPr>
-          <w:rFonts w:ascii="Times New Roman" w:hAnsi="Times New Roman" w:cs="Times New Roman"/>
-          <w:sz w:val="28"/>
-          <w:szCs w:val="48"/>
-        </w:rPr>
-        <w:t>bool</w:t>
-      </w:r>
-      <w:proofErr w:type="spellEnd"/>
-      <w:r>
-        <w:rPr>
-          <w:rFonts w:ascii="Times New Roman" w:hAnsi="Times New Roman" w:cs="Times New Roman"/>
-          <w:sz w:val="28"/>
-          <w:szCs w:val="48"/>
-        </w:rPr>
-        <w:t xml:space="preserve"> session): Displays main menu of choices to the user.</w:t>
+        <w:t>displayMainMenu(bool session): Displays main menu of choices to the user.</w:t>
       </w:r>
     </w:p>
     <w:p>
@@ -861,43 +693,7 @@
           <w:sz w:val="28"/>
           <w:szCs w:val="48"/>
         </w:rPr>
-        <w:t xml:space="preserve"> </w:t>
-      </w:r>
-      <w:proofErr w:type="gramStart"/>
-      <w:r>
-        <w:rPr>
-          <w:rFonts w:ascii="Times New Roman" w:hAnsi="Times New Roman" w:cs="Times New Roman"/>
-          <w:sz w:val="28"/>
-          <w:szCs w:val="48"/>
-        </w:rPr>
-        <w:t>string</w:t>
-      </w:r>
-      <w:proofErr w:type="gramEnd"/>
-      <w:r>
-        <w:rPr>
-          <w:rFonts w:ascii="Times New Roman" w:hAnsi="Times New Roman" w:cs="Times New Roman"/>
-          <w:sz w:val="28"/>
-          <w:szCs w:val="48"/>
-        </w:rPr>
-        <w:t xml:space="preserve"> </w:t>
-      </w:r>
-      <w:proofErr w:type="spellStart"/>
-      <w:r>
-        <w:rPr>
-          <w:rFonts w:ascii="Times New Roman" w:hAnsi="Times New Roman" w:cs="Times New Roman"/>
-          <w:sz w:val="28"/>
-          <w:szCs w:val="48"/>
-        </w:rPr>
-        <w:t>userChoice</w:t>
-      </w:r>
-      <w:proofErr w:type="spellEnd"/>
-      <w:r>
-        <w:rPr>
-          <w:rFonts w:ascii="Times New Roman" w:hAnsi="Times New Roman" w:cs="Times New Roman"/>
-          <w:sz w:val="28"/>
-          <w:szCs w:val="48"/>
-        </w:rPr>
-        <w:t>: Used to handle user input and all menu decisions.</w:t>
+        <w:t xml:space="preserve"> string userChoice: Used to handle user input and all menu decisions.</w:t>
       </w:r>
     </w:p>
     <w:p>
@@ -914,7 +710,6 @@
           <w:szCs w:val="48"/>
         </w:rPr>
       </w:pPr>
-      <w:proofErr w:type="spellStart"/>
       <w:r>
         <w:rPr>
           <w:rFonts w:ascii="Times New Roman" w:hAnsi="Times New Roman" w:cs="Times New Roman"/>
@@ -923,7 +718,6 @@
         </w:rPr>
         <w:t>Command.h</w:t>
       </w:r>
-      <w:proofErr w:type="spellEnd"/>
     </w:p>
     <w:p>
       <w:pPr>
@@ -962,43 +756,13 @@
           <w:szCs w:val="48"/>
         </w:rPr>
       </w:pPr>
-      <w:proofErr w:type="spellStart"/>
-      <w:proofErr w:type="gramStart"/>
       <w:r>
         <w:rPr>
           <w:rFonts w:ascii="Times New Roman" w:hAnsi="Times New Roman" w:cs="Times New Roman"/>
           <w:sz w:val="28"/>
           <w:szCs w:val="48"/>
         </w:rPr>
-        <w:t>struct</w:t>
-      </w:r>
-      <w:proofErr w:type="spellEnd"/>
-      <w:proofErr w:type="gramEnd"/>
-      <w:r>
-        <w:rPr>
-          <w:rFonts w:ascii="Times New Roman" w:hAnsi="Times New Roman" w:cs="Times New Roman"/>
-          <w:sz w:val="28"/>
-          <w:szCs w:val="48"/>
-        </w:rPr>
-        <w:t xml:space="preserve"> </w:t>
-      </w:r>
-      <w:proofErr w:type="spellStart"/>
-      <w:r>
-        <w:rPr>
-          <w:rFonts w:ascii="Times New Roman" w:hAnsi="Times New Roman" w:cs="Times New Roman"/>
-          <w:sz w:val="28"/>
-          <w:szCs w:val="48"/>
-        </w:rPr>
-        <w:t>dirent</w:t>
-      </w:r>
-      <w:proofErr w:type="spellEnd"/>
-      <w:r>
-        <w:rPr>
-          <w:rFonts w:ascii="Times New Roman" w:hAnsi="Times New Roman" w:cs="Times New Roman"/>
-          <w:sz w:val="28"/>
-          <w:szCs w:val="48"/>
-        </w:rPr>
-        <w:t>: Holds information about a file directory.</w:t>
+        <w:t>struct dirent: Holds information about a file directory.</w:t>
       </w:r>
     </w:p>
     <w:p>
@@ -1015,23 +779,13 @@
           <w:szCs w:val="48"/>
         </w:rPr>
       </w:pPr>
-      <w:proofErr w:type="gramStart"/>
       <w:r>
         <w:rPr>
           <w:rFonts w:ascii="Times New Roman" w:hAnsi="Times New Roman" w:cs="Times New Roman"/>
           <w:sz w:val="28"/>
           <w:szCs w:val="48"/>
         </w:rPr>
-        <w:t>char</w:t>
-      </w:r>
-      <w:proofErr w:type="gramEnd"/>
-      <w:r>
-        <w:rPr>
-          <w:rFonts w:ascii="Times New Roman" w:hAnsi="Times New Roman" w:cs="Times New Roman"/>
-          <w:sz w:val="28"/>
-          <w:szCs w:val="48"/>
-        </w:rPr>
-        <w:t xml:space="preserve"> date[]: Holds date values. </w:t>
+        <w:t xml:space="preserve">char date[]: Holds date values. </w:t>
       </w:r>
     </w:p>
     <w:p>
@@ -1128,25 +882,7 @@
           <w:sz w:val="36"/>
           <w:szCs w:val="48"/>
         </w:rPr>
-        <w:t xml:space="preserve">void </w:t>
-      </w:r>
-      <w:proofErr w:type="spellStart"/>
-      <w:r>
-        <w:rPr>
-          <w:rFonts w:ascii="Times New Roman" w:hAnsi="Times New Roman" w:cs="Times New Roman"/>
-          <w:sz w:val="36"/>
-          <w:szCs w:val="48"/>
-        </w:rPr>
-        <w:t>displayVersion</w:t>
-      </w:r>
-      <w:proofErr w:type="spellEnd"/>
-      <w:r>
-        <w:rPr>
-          <w:rFonts w:ascii="Times New Roman" w:hAnsi="Times New Roman" w:cs="Times New Roman"/>
-          <w:sz w:val="36"/>
-          <w:szCs w:val="48"/>
-        </w:rPr>
-        <w:t>()</w:t>
+        <w:t>void displayVersion()</w:t>
       </w:r>
     </w:p>
     <w:p>
@@ -1169,25 +905,7 @@
           <w:sz w:val="36"/>
           <w:szCs w:val="48"/>
         </w:rPr>
-        <w:t xml:space="preserve">Displays the Fractal welcome message using </w:t>
-      </w:r>
-      <w:proofErr w:type="spellStart"/>
-      <w:r>
-        <w:rPr>
-          <w:rFonts w:ascii="Times New Roman" w:hAnsi="Times New Roman" w:cs="Times New Roman"/>
-          <w:sz w:val="36"/>
-          <w:szCs w:val="48"/>
-        </w:rPr>
-        <w:t>cout</w:t>
-      </w:r>
-      <w:proofErr w:type="spellEnd"/>
-      <w:r>
-        <w:rPr>
-          <w:rFonts w:ascii="Times New Roman" w:hAnsi="Times New Roman" w:cs="Times New Roman"/>
-          <w:sz w:val="36"/>
-          <w:szCs w:val="48"/>
-        </w:rPr>
-        <w:t>.</w:t>
+        <w:t>Displays the Fractal welcome message using cout.</w:t>
       </w:r>
     </w:p>
     <w:p>
@@ -1210,25 +928,7 @@
           <w:sz w:val="36"/>
           <w:szCs w:val="48"/>
         </w:rPr>
-        <w:t xml:space="preserve">void </w:t>
-      </w:r>
-      <w:proofErr w:type="spellStart"/>
-      <w:r>
-        <w:rPr>
-          <w:rFonts w:ascii="Times New Roman" w:hAnsi="Times New Roman" w:cs="Times New Roman"/>
-          <w:sz w:val="36"/>
-          <w:szCs w:val="48"/>
-        </w:rPr>
-        <w:t>displayDate</w:t>
-      </w:r>
-      <w:proofErr w:type="spellEnd"/>
-      <w:r>
-        <w:rPr>
-          <w:rFonts w:ascii="Times New Roman" w:hAnsi="Times New Roman" w:cs="Times New Roman"/>
-          <w:sz w:val="36"/>
-          <w:szCs w:val="48"/>
-        </w:rPr>
-        <w:t>()</w:t>
+        <w:t>void displayDate()</w:t>
       </w:r>
     </w:p>
     <w:p>
@@ -1251,35 +951,7 @@
           <w:sz w:val="28"/>
           <w:szCs w:val="48"/>
         </w:rPr>
-        <w:t>Allocates a char array called ‘date’ and then calls _</w:t>
-      </w:r>
-      <w:proofErr w:type="spellStart"/>
-      <w:proofErr w:type="gramStart"/>
-      <w:r>
-        <w:rPr>
-          <w:rFonts w:ascii="Times New Roman" w:hAnsi="Times New Roman" w:cs="Times New Roman"/>
-          <w:sz w:val="28"/>
-          <w:szCs w:val="48"/>
-        </w:rPr>
-        <w:t>strdate</w:t>
-      </w:r>
-      <w:proofErr w:type="spellEnd"/>
-      <w:r>
-        <w:rPr>
-          <w:rFonts w:ascii="Times New Roman" w:hAnsi="Times New Roman" w:cs="Times New Roman"/>
-          <w:sz w:val="28"/>
-          <w:szCs w:val="48"/>
-        </w:rPr>
-        <w:t>(</w:t>
-      </w:r>
-      <w:proofErr w:type="gramEnd"/>
-      <w:r>
-        <w:rPr>
-          <w:rFonts w:ascii="Times New Roman" w:hAnsi="Times New Roman" w:cs="Times New Roman"/>
-          <w:sz w:val="28"/>
-          <w:szCs w:val="48"/>
-        </w:rPr>
-        <w:t>) which retrieves the system date. It then displays the date.</w:t>
+        <w:t>Allocates a char array called ‘date’ and then calls _strdate() which retrieves the system date. It then displays the date.</w:t>
       </w:r>
     </w:p>
     <w:p>
@@ -1302,25 +974,7 @@
           <w:sz w:val="28"/>
           <w:szCs w:val="48"/>
         </w:rPr>
-        <w:t xml:space="preserve">void </w:t>
-      </w:r>
-      <w:proofErr w:type="spellStart"/>
-      <w:r>
-        <w:rPr>
-          <w:rFonts w:ascii="Times New Roman" w:hAnsi="Times New Roman" w:cs="Times New Roman"/>
-          <w:sz w:val="28"/>
-          <w:szCs w:val="48"/>
-        </w:rPr>
-        <w:t>displayHelp</w:t>
-      </w:r>
-      <w:proofErr w:type="spellEnd"/>
-      <w:r>
-        <w:rPr>
-          <w:rFonts w:ascii="Times New Roman" w:hAnsi="Times New Roman" w:cs="Times New Roman"/>
-          <w:sz w:val="28"/>
-          <w:szCs w:val="48"/>
-        </w:rPr>
-        <w:t>()</w:t>
+        <w:t>void displayHelp()</w:t>
       </w:r>
     </w:p>
     <w:p>
@@ -1343,43 +997,7 @@
           <w:sz w:val="28"/>
           <w:szCs w:val="48"/>
         </w:rPr>
-        <w:t xml:space="preserve">Simply displays a list of help items using </w:t>
-      </w:r>
-      <w:proofErr w:type="spellStart"/>
-      <w:r>
-        <w:rPr>
-          <w:rFonts w:ascii="Times New Roman" w:hAnsi="Times New Roman" w:cs="Times New Roman"/>
-          <w:sz w:val="28"/>
-          <w:szCs w:val="48"/>
-        </w:rPr>
-        <w:t>cout</w:t>
-      </w:r>
-      <w:proofErr w:type="spellEnd"/>
-      <w:r>
-        <w:rPr>
-          <w:rFonts w:ascii="Times New Roman" w:hAnsi="Times New Roman" w:cs="Times New Roman"/>
-          <w:sz w:val="28"/>
-          <w:szCs w:val="48"/>
-        </w:rPr>
-        <w:t xml:space="preserve"> and </w:t>
-      </w:r>
-      <w:proofErr w:type="spellStart"/>
-      <w:r>
-        <w:rPr>
-          <w:rFonts w:ascii="Times New Roman" w:hAnsi="Times New Roman" w:cs="Times New Roman"/>
-          <w:sz w:val="28"/>
-          <w:szCs w:val="48"/>
-        </w:rPr>
-        <w:t>endl</w:t>
-      </w:r>
-      <w:proofErr w:type="spellEnd"/>
-      <w:r>
-        <w:rPr>
-          <w:rFonts w:ascii="Times New Roman" w:hAnsi="Times New Roman" w:cs="Times New Roman"/>
-          <w:sz w:val="28"/>
-          <w:szCs w:val="48"/>
-        </w:rPr>
-        <w:t>.</w:t>
+        <w:t>Simply displays a list of help items using cout and endl.</w:t>
       </w:r>
     </w:p>
     <w:p>
@@ -1402,25 +1020,7 @@
           <w:sz w:val="28"/>
           <w:szCs w:val="48"/>
         </w:rPr>
-        <w:t xml:space="preserve">void </w:t>
-      </w:r>
-      <w:proofErr w:type="spellStart"/>
-      <w:r>
-        <w:rPr>
-          <w:rFonts w:ascii="Times New Roman" w:hAnsi="Times New Roman" w:cs="Times New Roman"/>
-          <w:sz w:val="28"/>
-          <w:szCs w:val="48"/>
-        </w:rPr>
-        <w:t>displayDirectory</w:t>
-      </w:r>
-      <w:proofErr w:type="spellEnd"/>
-      <w:r>
-        <w:rPr>
-          <w:rFonts w:ascii="Times New Roman" w:hAnsi="Times New Roman" w:cs="Times New Roman"/>
-          <w:sz w:val="28"/>
-          <w:szCs w:val="48"/>
-        </w:rPr>
-        <w:t>()</w:t>
+        <w:t>void displayDirectory()</w:t>
       </w:r>
     </w:p>
     <w:p>
@@ -1443,88 +1043,16 @@
           <w:sz w:val="28"/>
           <w:szCs w:val="48"/>
         </w:rPr>
-        <w:t xml:space="preserve">Allocates a DIR pointer and </w:t>
-      </w:r>
-      <w:proofErr w:type="spellStart"/>
+        <w:t xml:space="preserve">Allocates a DIR pointer and dirent pointer to access directory data. Then attempts to open directory. If it fails, it returns and exits the </w:t>
+      </w:r>
       <w:r>
         <w:rPr>
           <w:rFonts w:ascii="Times New Roman" w:hAnsi="Times New Roman" w:cs="Times New Roman"/>
           <w:sz w:val="28"/>
           <w:szCs w:val="48"/>
         </w:rPr>
-        <w:t>dirent</w:t>
-      </w:r>
-      <w:proofErr w:type="spellEnd"/>
-      <w:r>
-        <w:rPr>
-          <w:rFonts w:ascii="Times New Roman" w:hAnsi="Times New Roman" w:cs="Times New Roman"/>
-          <w:sz w:val="28"/>
-          <w:szCs w:val="48"/>
-        </w:rPr>
-        <w:t xml:space="preserve"> pointer to access directory data. Then attempts to open directory. If it fails, it returns and exits the </w:t>
-      </w:r>
-      <w:r>
-        <w:rPr>
-          <w:rFonts w:ascii="Times New Roman" w:hAnsi="Times New Roman" w:cs="Times New Roman"/>
-          <w:sz w:val="28"/>
-          <w:szCs w:val="48"/>
-        </w:rPr>
         <w:lastRenderedPageBreak/>
-        <w:t xml:space="preserve">method. If it succeeds, it runs a while loop that prints the name of each file using the </w:t>
-      </w:r>
-      <w:proofErr w:type="spellStart"/>
-      <w:r>
-        <w:rPr>
-          <w:rFonts w:ascii="Times New Roman" w:hAnsi="Times New Roman" w:cs="Times New Roman"/>
-          <w:sz w:val="28"/>
-          <w:szCs w:val="48"/>
-        </w:rPr>
-        <w:t>d_name</w:t>
-      </w:r>
-      <w:proofErr w:type="spellEnd"/>
-      <w:r>
-        <w:rPr>
-          <w:rFonts w:ascii="Times New Roman" w:hAnsi="Times New Roman" w:cs="Times New Roman"/>
-          <w:sz w:val="28"/>
-          <w:szCs w:val="48"/>
-        </w:rPr>
-        <w:t xml:space="preserve"> part of the </w:t>
-      </w:r>
-      <w:proofErr w:type="spellStart"/>
-      <w:r>
-        <w:rPr>
-          <w:rFonts w:ascii="Times New Roman" w:hAnsi="Times New Roman" w:cs="Times New Roman"/>
-          <w:sz w:val="28"/>
-          <w:szCs w:val="48"/>
-        </w:rPr>
-        <w:t>dirent</w:t>
-      </w:r>
-      <w:proofErr w:type="spellEnd"/>
-      <w:r>
-        <w:rPr>
-          <w:rFonts w:ascii="Times New Roman" w:hAnsi="Times New Roman" w:cs="Times New Roman"/>
-          <w:sz w:val="28"/>
-          <w:szCs w:val="48"/>
-        </w:rPr>
-        <w:t xml:space="preserve"> </w:t>
-      </w:r>
-      <w:proofErr w:type="spellStart"/>
-      <w:r>
-        <w:rPr>
-          <w:rFonts w:ascii="Times New Roman" w:hAnsi="Times New Roman" w:cs="Times New Roman"/>
-          <w:sz w:val="28"/>
-          <w:szCs w:val="48"/>
-        </w:rPr>
-        <w:t>struct</w:t>
-      </w:r>
-      <w:proofErr w:type="spellEnd"/>
-      <w:r>
-        <w:rPr>
-          <w:rFonts w:ascii="Times New Roman" w:hAnsi="Times New Roman" w:cs="Times New Roman"/>
-          <w:sz w:val="28"/>
-          <w:szCs w:val="48"/>
-        </w:rPr>
-        <w:t>. Then it closes the directory and returns.</w:t>
+        <w:t>method. If it succeeds, it runs a while loop that prints the name of each file using the d_name part of the dirent struct. Then it closes the directory and returns.</w:t>
       </w:r>
     </w:p>
     <w:p>
@@ -1547,25 +1075,7 @@
           <w:sz w:val="28"/>
           <w:szCs w:val="48"/>
         </w:rPr>
-        <w:t xml:space="preserve">void </w:t>
-      </w:r>
-      <w:proofErr w:type="spellStart"/>
-      <w:r>
-        <w:rPr>
-          <w:rFonts w:ascii="Times New Roman" w:hAnsi="Times New Roman" w:cs="Times New Roman"/>
-          <w:sz w:val="28"/>
-          <w:szCs w:val="48"/>
-        </w:rPr>
-        <w:t>displayWelcome</w:t>
-      </w:r>
-      <w:proofErr w:type="spellEnd"/>
-      <w:r>
-        <w:rPr>
-          <w:rFonts w:ascii="Times New Roman" w:hAnsi="Times New Roman" w:cs="Times New Roman"/>
-          <w:sz w:val="28"/>
-          <w:szCs w:val="48"/>
-        </w:rPr>
-        <w:t>()</w:t>
+        <w:t>void displayWelcome()</w:t>
       </w:r>
     </w:p>
     <w:p>
@@ -1588,25 +1098,7 @@
           <w:sz w:val="28"/>
           <w:szCs w:val="48"/>
         </w:rPr>
-        <w:t xml:space="preserve">Uses </w:t>
-      </w:r>
-      <w:proofErr w:type="spellStart"/>
-      <w:r>
-        <w:rPr>
-          <w:rFonts w:ascii="Times New Roman" w:hAnsi="Times New Roman" w:cs="Times New Roman"/>
-          <w:sz w:val="28"/>
-          <w:szCs w:val="48"/>
-        </w:rPr>
-        <w:t>cout</w:t>
-      </w:r>
-      <w:proofErr w:type="spellEnd"/>
-      <w:r>
-        <w:rPr>
-          <w:rFonts w:ascii="Times New Roman" w:hAnsi="Times New Roman" w:cs="Times New Roman"/>
-          <w:sz w:val="28"/>
-          <w:szCs w:val="48"/>
-        </w:rPr>
-        <w:t xml:space="preserve"> to display Fractal welcome message. Returns void.</w:t>
+        <w:t>Uses cout to display Fractal welcome message. Returns void.</w:t>
       </w:r>
     </w:p>
     <w:p>
@@ -1629,25 +1121,7 @@
           <w:sz w:val="28"/>
           <w:szCs w:val="48"/>
         </w:rPr>
-        <w:t>void wait(</w:t>
-      </w:r>
-      <w:proofErr w:type="spellStart"/>
-      <w:r>
-        <w:rPr>
-          <w:rFonts w:ascii="Times New Roman" w:hAnsi="Times New Roman" w:cs="Times New Roman"/>
-          <w:sz w:val="28"/>
-          <w:szCs w:val="48"/>
-        </w:rPr>
-        <w:t>int</w:t>
-      </w:r>
-      <w:proofErr w:type="spellEnd"/>
-      <w:r>
-        <w:rPr>
-          <w:rFonts w:ascii="Times New Roman" w:hAnsi="Times New Roman" w:cs="Times New Roman"/>
-          <w:sz w:val="28"/>
-          <w:szCs w:val="48"/>
-        </w:rPr>
-        <w:t xml:space="preserve"> sec)</w:t>
+        <w:t>void wait(int sec)</w:t>
       </w:r>
     </w:p>
     <w:p>
@@ -1670,25 +1144,7 @@
           <w:sz w:val="28"/>
           <w:szCs w:val="48"/>
         </w:rPr>
-        <w:t xml:space="preserve">Uses elements from </w:t>
-      </w:r>
-      <w:proofErr w:type="spellStart"/>
-      <w:r>
-        <w:rPr>
-          <w:rFonts w:ascii="Times New Roman" w:hAnsi="Times New Roman" w:cs="Times New Roman"/>
-          <w:sz w:val="28"/>
-          <w:szCs w:val="48"/>
-        </w:rPr>
-        <w:t>ctime</w:t>
-      </w:r>
-      <w:proofErr w:type="spellEnd"/>
-      <w:r>
-        <w:rPr>
-          <w:rFonts w:ascii="Times New Roman" w:hAnsi="Times New Roman" w:cs="Times New Roman"/>
-          <w:sz w:val="28"/>
-          <w:szCs w:val="48"/>
-        </w:rPr>
-        <w:t xml:space="preserve"> library to ‘wait’ for ‘sec’ number of seconds. Returns void.</w:t>
+        <w:t>Uses elements from ctime library to ‘wait’ for ‘sec’ number of seconds. Returns void.</w:t>
       </w:r>
     </w:p>
     <w:p>
@@ -1711,43 +1167,7 @@
           <w:sz w:val="28"/>
           <w:szCs w:val="48"/>
         </w:rPr>
-        <w:t xml:space="preserve">void </w:t>
-      </w:r>
-      <w:proofErr w:type="spellStart"/>
-      <w:r>
-        <w:rPr>
-          <w:rFonts w:ascii="Times New Roman" w:hAnsi="Times New Roman" w:cs="Times New Roman"/>
-          <w:sz w:val="28"/>
-          <w:szCs w:val="48"/>
-        </w:rPr>
-        <w:t>clearScreen</w:t>
-      </w:r>
-      <w:proofErr w:type="spellEnd"/>
-      <w:r>
-        <w:rPr>
-          <w:rFonts w:ascii="Times New Roman" w:hAnsi="Times New Roman" w:cs="Times New Roman"/>
-          <w:sz w:val="28"/>
-          <w:szCs w:val="48"/>
-        </w:rPr>
-        <w:t>(</w:t>
-      </w:r>
-      <w:proofErr w:type="spellStart"/>
-      <w:r>
-        <w:rPr>
-          <w:rFonts w:ascii="Times New Roman" w:hAnsi="Times New Roman" w:cs="Times New Roman"/>
-          <w:sz w:val="28"/>
-          <w:szCs w:val="48"/>
-        </w:rPr>
-        <w:t>int</w:t>
-      </w:r>
-      <w:proofErr w:type="spellEnd"/>
-      <w:r>
-        <w:rPr>
-          <w:rFonts w:ascii="Times New Roman" w:hAnsi="Times New Roman" w:cs="Times New Roman"/>
-          <w:sz w:val="28"/>
-          <w:szCs w:val="48"/>
-        </w:rPr>
-        <w:t xml:space="preserve"> delay)</w:t>
+        <w:t>void clearScreen(int delay)</w:t>
       </w:r>
     </w:p>
     <w:p>
@@ -1770,25 +1190,7 @@
           <w:sz w:val="28"/>
           <w:szCs w:val="48"/>
         </w:rPr>
-        <w:t xml:space="preserve">Waits ‘delay’ number of seconds and then clears the screen by outputting </w:t>
-      </w:r>
-      <w:proofErr w:type="spellStart"/>
-      <w:r>
-        <w:rPr>
-          <w:rFonts w:ascii="Times New Roman" w:hAnsi="Times New Roman" w:cs="Times New Roman"/>
-          <w:sz w:val="28"/>
-          <w:szCs w:val="48"/>
-        </w:rPr>
-        <w:t>endlines</w:t>
-      </w:r>
-      <w:proofErr w:type="spellEnd"/>
-      <w:r>
-        <w:rPr>
-          <w:rFonts w:ascii="Times New Roman" w:hAnsi="Times New Roman" w:cs="Times New Roman"/>
-          <w:sz w:val="28"/>
-          <w:szCs w:val="48"/>
-        </w:rPr>
-        <w:t>. Returns void.</w:t>
+        <w:t>Waits ‘delay’ number of seconds and then clears the screen by outputting endlines. Returns void.</w:t>
       </w:r>
     </w:p>
     <w:p>
@@ -1811,43 +1213,7 @@
           <w:sz w:val="28"/>
           <w:szCs w:val="48"/>
         </w:rPr>
-        <w:t xml:space="preserve">void </w:t>
-      </w:r>
-      <w:proofErr w:type="spellStart"/>
-      <w:r>
-        <w:rPr>
-          <w:rFonts w:ascii="Times New Roman" w:hAnsi="Times New Roman" w:cs="Times New Roman"/>
-          <w:sz w:val="28"/>
-          <w:szCs w:val="48"/>
-        </w:rPr>
-        <w:t>runSession</w:t>
-      </w:r>
-      <w:proofErr w:type="spellEnd"/>
-      <w:r>
-        <w:rPr>
-          <w:rFonts w:ascii="Times New Roman" w:hAnsi="Times New Roman" w:cs="Times New Roman"/>
-          <w:sz w:val="28"/>
-          <w:szCs w:val="48"/>
-        </w:rPr>
-        <w:t>(</w:t>
-      </w:r>
-      <w:proofErr w:type="spellStart"/>
-      <w:r>
-        <w:rPr>
-          <w:rFonts w:ascii="Times New Roman" w:hAnsi="Times New Roman" w:cs="Times New Roman"/>
-          <w:sz w:val="28"/>
-          <w:szCs w:val="48"/>
-        </w:rPr>
-        <w:t>bool</w:t>
-      </w:r>
-      <w:proofErr w:type="spellEnd"/>
-      <w:r>
-        <w:rPr>
-          <w:rFonts w:ascii="Times New Roman" w:hAnsi="Times New Roman" w:cs="Times New Roman"/>
-          <w:sz w:val="28"/>
-          <w:szCs w:val="48"/>
-        </w:rPr>
-        <w:t xml:space="preserve"> session)</w:t>
+        <w:t>void runSession(bool session)</w:t>
       </w:r>
     </w:p>
     <w:p>
@@ -1887,7 +1253,6 @@
           <w:szCs w:val="48"/>
         </w:rPr>
       </w:pPr>
-      <w:proofErr w:type="spellStart"/>
       <w:r>
         <w:rPr>
           <w:rFonts w:ascii="Times New Roman" w:hAnsi="Times New Roman" w:cs="Times New Roman"/>
@@ -1902,52 +1267,7 @@
           <w:sz w:val="28"/>
           <w:szCs w:val="48"/>
         </w:rPr>
-        <w:t>ol</w:t>
-      </w:r>
-      <w:proofErr w:type="spellEnd"/>
-      <w:r>
-        <w:rPr>
-          <w:rFonts w:ascii="Times New Roman" w:hAnsi="Times New Roman" w:cs="Times New Roman"/>
-          <w:sz w:val="28"/>
-          <w:szCs w:val="48"/>
-        </w:rPr>
-        <w:t xml:space="preserve"> </w:t>
-      </w:r>
-      <w:proofErr w:type="spellStart"/>
-      <w:r>
-        <w:rPr>
-          <w:rFonts w:ascii="Times New Roman" w:hAnsi="Times New Roman" w:cs="Times New Roman"/>
-          <w:sz w:val="28"/>
-          <w:szCs w:val="48"/>
-        </w:rPr>
-        <w:t>displayMainMenu</w:t>
-      </w:r>
-      <w:proofErr w:type="spellEnd"/>
-      <w:r>
-        <w:rPr>
-          <w:rFonts w:ascii="Times New Roman" w:hAnsi="Times New Roman" w:cs="Times New Roman"/>
-          <w:sz w:val="28"/>
-          <w:szCs w:val="48"/>
-        </w:rPr>
-        <w:t>(</w:t>
-      </w:r>
-      <w:proofErr w:type="spellStart"/>
-      <w:r>
-        <w:rPr>
-          <w:rFonts w:ascii="Times New Roman" w:hAnsi="Times New Roman" w:cs="Times New Roman"/>
-          <w:sz w:val="28"/>
-          <w:szCs w:val="48"/>
-        </w:rPr>
-        <w:t>bool</w:t>
-      </w:r>
-      <w:proofErr w:type="spellEnd"/>
-      <w:r>
-        <w:rPr>
-          <w:rFonts w:ascii="Times New Roman" w:hAnsi="Times New Roman" w:cs="Times New Roman"/>
-          <w:sz w:val="28"/>
-          <w:szCs w:val="48"/>
-        </w:rPr>
-        <w:t xml:space="preserve"> session)</w:t>
+        <w:t>ol displayMainMenu(bool session)</w:t>
       </w:r>
     </w:p>
     <w:p>
@@ -1970,43 +1290,7 @@
           <w:sz w:val="28"/>
           <w:szCs w:val="48"/>
         </w:rPr>
-        <w:t xml:space="preserve">Takes a </w:t>
-      </w:r>
-      <w:proofErr w:type="spellStart"/>
-      <w:r>
-        <w:rPr>
-          <w:rFonts w:ascii="Times New Roman" w:hAnsi="Times New Roman" w:cs="Times New Roman"/>
-          <w:sz w:val="28"/>
-          <w:szCs w:val="48"/>
-        </w:rPr>
-        <w:t>bool</w:t>
-      </w:r>
-      <w:proofErr w:type="spellEnd"/>
-      <w:r>
-        <w:rPr>
-          <w:rFonts w:ascii="Times New Roman" w:hAnsi="Times New Roman" w:cs="Times New Roman"/>
-          <w:sz w:val="28"/>
-          <w:szCs w:val="48"/>
-        </w:rPr>
-        <w:t xml:space="preserve"> parameter called ‘session’. Alters session to false if the user exits Fractal. Handles output of menu display and handles user decisions with if statements. Also creates a Command object called ‘control’ and uses it to activate commands. Returns a </w:t>
-      </w:r>
-      <w:proofErr w:type="spellStart"/>
-      <w:r>
-        <w:rPr>
-          <w:rFonts w:ascii="Times New Roman" w:hAnsi="Times New Roman" w:cs="Times New Roman"/>
-          <w:sz w:val="28"/>
-          <w:szCs w:val="48"/>
-        </w:rPr>
-        <w:t>bool</w:t>
-      </w:r>
-      <w:proofErr w:type="spellEnd"/>
-      <w:r>
-        <w:rPr>
-          <w:rFonts w:ascii="Times New Roman" w:hAnsi="Times New Roman" w:cs="Times New Roman"/>
-          <w:sz w:val="28"/>
-          <w:szCs w:val="48"/>
-        </w:rPr>
-        <w:t xml:space="preserve">. </w:t>
+        <w:t xml:space="preserve">Takes a bool parameter called ‘session’. Alters session to false if the user exits Fractal. Handles output of menu display and handles user decisions with if statements. Also creates a Command object called ‘control’ and uses it to activate commands. Returns a bool. </w:t>
       </w:r>
     </w:p>
     <w:p>
@@ -2043,7 +1327,6 @@
           <w:szCs w:val="48"/>
         </w:rPr>
       </w:pPr>
-      <w:proofErr w:type="spellStart"/>
       <w:r>
         <w:rPr>
           <w:rFonts w:ascii="Times New Roman" w:hAnsi="Times New Roman" w:cs="Times New Roman"/>
@@ -2052,7 +1335,6 @@
         </w:rPr>
         <w:t>userChoice</w:t>
       </w:r>
-      <w:proofErr w:type="spellEnd"/>
     </w:p>
     <w:p>
       <w:pPr>
@@ -2138,7 +1420,6 @@
           <w:szCs w:val="48"/>
         </w:rPr>
       </w:pPr>
-      <w:proofErr w:type="spellStart"/>
       <w:r>
         <w:rPr>
           <w:rFonts w:ascii="Times New Roman" w:hAnsi="Times New Roman" w:cs="Times New Roman"/>
@@ -2147,7 +1428,6 @@
         </w:rPr>
         <w:t>dirent</w:t>
       </w:r>
-      <w:proofErr w:type="spellEnd"/>
     </w:p>
     <w:p>
       <w:pPr>
@@ -2163,23 +1443,13 @@
           <w:szCs w:val="48"/>
         </w:rPr>
       </w:pPr>
-      <w:proofErr w:type="spellStart"/>
-      <w:r>
-        <w:rPr>
-          <w:rFonts w:ascii="Times New Roman" w:hAnsi="Times New Roman" w:cs="Times New Roman"/>
-          <w:sz w:val="32"/>
-          <w:szCs w:val="48"/>
-        </w:rPr>
-        <w:t>Struct</w:t>
-      </w:r>
-      <w:proofErr w:type="spellEnd"/>
-      <w:r>
-        <w:rPr>
-          <w:rFonts w:ascii="Times New Roman" w:hAnsi="Times New Roman" w:cs="Times New Roman"/>
-          <w:sz w:val="32"/>
-          <w:szCs w:val="48"/>
-        </w:rPr>
-        <w:t xml:space="preserve"> used to hold information on directories. (e.g. name)</w:t>
+      <w:r>
+        <w:rPr>
+          <w:rFonts w:ascii="Times New Roman" w:hAnsi="Times New Roman" w:cs="Times New Roman"/>
+          <w:sz w:val="32"/>
+          <w:szCs w:val="48"/>
+        </w:rPr>
+        <w:t>Struct used to hold information on directories. (e.g. name)</w:t>
       </w:r>
     </w:p>
     <w:p>
@@ -2226,23 +1496,13 @@
           <w:szCs w:val="48"/>
         </w:rPr>
       </w:pPr>
-      <w:proofErr w:type="spellStart"/>
-      <w:r>
-        <w:rPr>
-          <w:rFonts w:ascii="Times New Roman" w:hAnsi="Times New Roman" w:cs="Times New Roman"/>
-          <w:sz w:val="32"/>
-          <w:szCs w:val="48"/>
-        </w:rPr>
-        <w:t>displayWelcome</w:t>
-      </w:r>
-      <w:proofErr w:type="spellEnd"/>
-      <w:r>
-        <w:rPr>
-          <w:rFonts w:ascii="Times New Roman" w:hAnsi="Times New Roman" w:cs="Times New Roman"/>
-          <w:sz w:val="32"/>
-          <w:szCs w:val="48"/>
-        </w:rPr>
-        <w:t>()</w:t>
+      <w:r>
+        <w:rPr>
+          <w:rFonts w:ascii="Times New Roman" w:hAnsi="Times New Roman" w:cs="Times New Roman"/>
+          <w:sz w:val="32"/>
+          <w:szCs w:val="48"/>
+        </w:rPr>
+        <w:t>displayWelcome()</w:t>
       </w:r>
     </w:p>
     <w:p>
@@ -2311,25 +1571,7 @@
           <w:sz w:val="32"/>
           <w:szCs w:val="48"/>
         </w:rPr>
-        <w:t xml:space="preserve">Called by: </w:t>
-      </w:r>
-      <w:proofErr w:type="spellStart"/>
-      <w:r>
-        <w:rPr>
-          <w:rFonts w:ascii="Times New Roman" w:hAnsi="Times New Roman" w:cs="Times New Roman"/>
-          <w:sz w:val="32"/>
-          <w:szCs w:val="48"/>
-        </w:rPr>
-        <w:t>clearScreen</w:t>
-      </w:r>
-      <w:proofErr w:type="spellEnd"/>
-      <w:r>
-        <w:rPr>
-          <w:rFonts w:ascii="Times New Roman" w:hAnsi="Times New Roman" w:cs="Times New Roman"/>
-          <w:sz w:val="32"/>
-          <w:szCs w:val="48"/>
-        </w:rPr>
-        <w:t>()</w:t>
+        <w:t>Called by: clearScreen()</w:t>
       </w:r>
     </w:p>
     <w:p>
@@ -2369,23 +1611,13 @@
           <w:szCs w:val="48"/>
         </w:rPr>
       </w:pPr>
-      <w:proofErr w:type="spellStart"/>
-      <w:r>
-        <w:rPr>
-          <w:rFonts w:ascii="Times New Roman" w:hAnsi="Times New Roman" w:cs="Times New Roman"/>
-          <w:sz w:val="32"/>
-          <w:szCs w:val="48"/>
-        </w:rPr>
-        <w:t>clearScreen</w:t>
-      </w:r>
-      <w:proofErr w:type="spellEnd"/>
-      <w:r>
-        <w:rPr>
-          <w:rFonts w:ascii="Times New Roman" w:hAnsi="Times New Roman" w:cs="Times New Roman"/>
-          <w:sz w:val="32"/>
-          <w:szCs w:val="48"/>
-        </w:rPr>
-        <w:t>()</w:t>
+      <w:r>
+        <w:rPr>
+          <w:rFonts w:ascii="Times New Roman" w:hAnsi="Times New Roman" w:cs="Times New Roman"/>
+          <w:sz w:val="32"/>
+          <w:szCs w:val="48"/>
+        </w:rPr>
+        <w:t>clearScreen()</w:t>
       </w:r>
     </w:p>
     <w:p>
@@ -2408,25 +1640,7 @@
           <w:sz w:val="32"/>
           <w:szCs w:val="48"/>
         </w:rPr>
-        <w:t xml:space="preserve">Called by: main(), </w:t>
-      </w:r>
-      <w:proofErr w:type="spellStart"/>
-      <w:r>
-        <w:rPr>
-          <w:rFonts w:ascii="Times New Roman" w:hAnsi="Times New Roman" w:cs="Times New Roman"/>
-          <w:sz w:val="32"/>
-          <w:szCs w:val="48"/>
-        </w:rPr>
-        <w:t>displayMainMenu</w:t>
-      </w:r>
-      <w:proofErr w:type="spellEnd"/>
-      <w:r>
-        <w:rPr>
-          <w:rFonts w:ascii="Times New Roman" w:hAnsi="Times New Roman" w:cs="Times New Roman"/>
-          <w:sz w:val="32"/>
-          <w:szCs w:val="48"/>
-        </w:rPr>
-        <w:t>()</w:t>
+        <w:t>Called by: main(), displayMainMenu()</w:t>
       </w:r>
     </w:p>
     <w:p>
@@ -2466,23 +1680,13 @@
           <w:szCs w:val="48"/>
         </w:rPr>
       </w:pPr>
-      <w:proofErr w:type="spellStart"/>
-      <w:r>
-        <w:rPr>
-          <w:rFonts w:ascii="Times New Roman" w:hAnsi="Times New Roman" w:cs="Times New Roman"/>
-          <w:sz w:val="32"/>
-          <w:szCs w:val="48"/>
-        </w:rPr>
-        <w:t>runSession</w:t>
-      </w:r>
-      <w:proofErr w:type="spellEnd"/>
-      <w:r>
-        <w:rPr>
-          <w:rFonts w:ascii="Times New Roman" w:hAnsi="Times New Roman" w:cs="Times New Roman"/>
-          <w:sz w:val="32"/>
-          <w:szCs w:val="48"/>
-        </w:rPr>
-        <w:t>()</w:t>
+      <w:r>
+        <w:rPr>
+          <w:rFonts w:ascii="Times New Roman" w:hAnsi="Times New Roman" w:cs="Times New Roman"/>
+          <w:sz w:val="32"/>
+          <w:szCs w:val="48"/>
+        </w:rPr>
+        <w:t>runSession()</w:t>
       </w:r>
     </w:p>
     <w:p>
@@ -2528,25 +1732,7 @@
           <w:sz w:val="32"/>
           <w:szCs w:val="48"/>
         </w:rPr>
-        <w:t xml:space="preserve">Calls: </w:t>
-      </w:r>
-      <w:proofErr w:type="spellStart"/>
-      <w:r>
-        <w:rPr>
-          <w:rFonts w:ascii="Times New Roman" w:hAnsi="Times New Roman" w:cs="Times New Roman"/>
-          <w:sz w:val="32"/>
-          <w:szCs w:val="48"/>
-        </w:rPr>
-        <w:t>displayMainMenu</w:t>
-      </w:r>
-      <w:proofErr w:type="spellEnd"/>
-      <w:r>
-        <w:rPr>
-          <w:rFonts w:ascii="Times New Roman" w:hAnsi="Times New Roman" w:cs="Times New Roman"/>
-          <w:sz w:val="32"/>
-          <w:szCs w:val="48"/>
-        </w:rPr>
-        <w:t>()</w:t>
+        <w:t>Calls: displayMainMenu()</w:t>
       </w:r>
     </w:p>
     <w:p>
@@ -2563,23 +1749,13 @@
           <w:szCs w:val="48"/>
         </w:rPr>
       </w:pPr>
-      <w:proofErr w:type="spellStart"/>
-      <w:r>
-        <w:rPr>
-          <w:rFonts w:ascii="Times New Roman" w:hAnsi="Times New Roman" w:cs="Times New Roman"/>
-          <w:sz w:val="32"/>
-          <w:szCs w:val="48"/>
-        </w:rPr>
-        <w:t>displayMainMenu</w:t>
-      </w:r>
-      <w:proofErr w:type="spellEnd"/>
-      <w:r>
-        <w:rPr>
-          <w:rFonts w:ascii="Times New Roman" w:hAnsi="Times New Roman" w:cs="Times New Roman"/>
-          <w:sz w:val="32"/>
-          <w:szCs w:val="48"/>
-        </w:rPr>
-        <w:t>()</w:t>
+      <w:r>
+        <w:rPr>
+          <w:rFonts w:ascii="Times New Roman" w:hAnsi="Times New Roman" w:cs="Times New Roman"/>
+          <w:sz w:val="32"/>
+          <w:szCs w:val="48"/>
+        </w:rPr>
+        <w:t>displayMainMenu()</w:t>
       </w:r>
     </w:p>
     <w:p>
@@ -2602,25 +1778,7 @@
           <w:sz w:val="32"/>
           <w:szCs w:val="48"/>
         </w:rPr>
-        <w:t xml:space="preserve">Called by: </w:t>
-      </w:r>
-      <w:proofErr w:type="spellStart"/>
-      <w:r>
-        <w:rPr>
-          <w:rFonts w:ascii="Times New Roman" w:hAnsi="Times New Roman" w:cs="Times New Roman"/>
-          <w:sz w:val="32"/>
-          <w:szCs w:val="48"/>
-        </w:rPr>
-        <w:t>runSession</w:t>
-      </w:r>
-      <w:proofErr w:type="spellEnd"/>
-      <w:r>
-        <w:rPr>
-          <w:rFonts w:ascii="Times New Roman" w:hAnsi="Times New Roman" w:cs="Times New Roman"/>
-          <w:sz w:val="32"/>
-          <w:szCs w:val="48"/>
-        </w:rPr>
-        <w:t>()</w:t>
+        <w:t>Called by: runSession()</w:t>
       </w:r>
     </w:p>
     <w:p>
@@ -2643,155 +1801,55 @@
           <w:sz w:val="32"/>
           <w:szCs w:val="48"/>
         </w:rPr>
-        <w:t xml:space="preserve">Calls: </w:t>
-      </w:r>
-      <w:proofErr w:type="spellStart"/>
-      <w:proofErr w:type="gramStart"/>
-      <w:r>
-        <w:rPr>
-          <w:rFonts w:ascii="Times New Roman" w:hAnsi="Times New Roman" w:cs="Times New Roman"/>
-          <w:sz w:val="32"/>
-          <w:szCs w:val="48"/>
-        </w:rPr>
-        <w:t>clearScreen</w:t>
-      </w:r>
-      <w:proofErr w:type="spellEnd"/>
-      <w:r>
-        <w:rPr>
-          <w:rFonts w:ascii="Times New Roman" w:hAnsi="Times New Roman" w:cs="Times New Roman"/>
-          <w:sz w:val="32"/>
-          <w:szCs w:val="48"/>
-        </w:rPr>
-        <w:t>(</w:t>
-      </w:r>
-      <w:proofErr w:type="gramEnd"/>
-      <w:r>
-        <w:rPr>
-          <w:rFonts w:ascii="Times New Roman" w:hAnsi="Times New Roman" w:cs="Times New Roman"/>
-          <w:sz w:val="32"/>
-          <w:szCs w:val="48"/>
-        </w:rPr>
-        <w:t xml:space="preserve">), </w:t>
-      </w:r>
-      <w:proofErr w:type="spellStart"/>
-      <w:r>
-        <w:rPr>
-          <w:rFonts w:ascii="Times New Roman" w:hAnsi="Times New Roman" w:cs="Times New Roman"/>
-          <w:sz w:val="32"/>
-          <w:szCs w:val="48"/>
-        </w:rPr>
-        <w:t>Command.displayVersion</w:t>
-      </w:r>
-      <w:proofErr w:type="spellEnd"/>
-      <w:r>
-        <w:rPr>
-          <w:rFonts w:ascii="Times New Roman" w:hAnsi="Times New Roman" w:cs="Times New Roman"/>
-          <w:sz w:val="32"/>
-          <w:szCs w:val="48"/>
-        </w:rPr>
-        <w:t>(),</w:t>
-      </w:r>
-      <w:r>
-        <w:rPr>
-          <w:rFonts w:ascii="Times New Roman" w:hAnsi="Times New Roman" w:cs="Times New Roman"/>
-          <w:sz w:val="32"/>
-          <w:szCs w:val="48"/>
-        </w:rPr>
-        <w:t xml:space="preserve"> </w:t>
-      </w:r>
-      <w:proofErr w:type="spellStart"/>
-      <w:r>
-        <w:rPr>
-          <w:rFonts w:ascii="Times New Roman" w:hAnsi="Times New Roman" w:cs="Times New Roman"/>
-          <w:sz w:val="32"/>
-          <w:szCs w:val="48"/>
-        </w:rPr>
-        <w:t>Command.</w:t>
-      </w:r>
-      <w:r>
-        <w:rPr>
-          <w:rFonts w:ascii="Times New Roman" w:hAnsi="Times New Roman" w:cs="Times New Roman"/>
-          <w:sz w:val="32"/>
-          <w:szCs w:val="48"/>
-        </w:rPr>
-        <w:t>displayDate</w:t>
-      </w:r>
-      <w:proofErr w:type="spellEnd"/>
-      <w:r>
-        <w:rPr>
-          <w:rFonts w:ascii="Times New Roman" w:hAnsi="Times New Roman" w:cs="Times New Roman"/>
-          <w:sz w:val="32"/>
-          <w:szCs w:val="48"/>
-        </w:rPr>
-        <w:t>(),</w:t>
-      </w:r>
-      <w:r>
-        <w:rPr>
-          <w:rFonts w:ascii="Times New Roman" w:hAnsi="Times New Roman" w:cs="Times New Roman"/>
-          <w:sz w:val="32"/>
-          <w:szCs w:val="48"/>
-        </w:rPr>
-        <w:t xml:space="preserve"> </w:t>
-      </w:r>
-      <w:proofErr w:type="spellStart"/>
-      <w:r>
-        <w:rPr>
-          <w:rFonts w:ascii="Times New Roman" w:hAnsi="Times New Roman" w:cs="Times New Roman"/>
-          <w:sz w:val="32"/>
-          <w:szCs w:val="48"/>
-        </w:rPr>
-        <w:t>Command.</w:t>
-      </w:r>
-      <w:r>
-        <w:rPr>
-          <w:rFonts w:ascii="Times New Roman" w:hAnsi="Times New Roman" w:cs="Times New Roman"/>
-          <w:sz w:val="32"/>
-          <w:szCs w:val="48"/>
-        </w:rPr>
-        <w:t>displayDirectory</w:t>
-      </w:r>
-      <w:proofErr w:type="spellEnd"/>
-      <w:r>
-        <w:rPr>
-          <w:rFonts w:ascii="Times New Roman" w:hAnsi="Times New Roman" w:cs="Times New Roman"/>
-          <w:sz w:val="32"/>
-          <w:szCs w:val="48"/>
-        </w:rPr>
-        <w:t>(),</w:t>
-      </w:r>
-      <w:r>
-        <w:rPr>
-          <w:rFonts w:ascii="Times New Roman" w:hAnsi="Times New Roman" w:cs="Times New Roman"/>
-          <w:sz w:val="32"/>
-          <w:szCs w:val="48"/>
-        </w:rPr>
-        <w:t xml:space="preserve">  </w:t>
-      </w:r>
-      <w:proofErr w:type="spellStart"/>
-      <w:r>
-        <w:rPr>
-          <w:rFonts w:ascii="Times New Roman" w:hAnsi="Times New Roman" w:cs="Times New Roman"/>
-          <w:sz w:val="32"/>
-          <w:szCs w:val="48"/>
-        </w:rPr>
-        <w:t>Command.</w:t>
-      </w:r>
-      <w:r>
-        <w:rPr>
-          <w:rFonts w:ascii="Times New Roman" w:hAnsi="Times New Roman" w:cs="Times New Roman"/>
-          <w:sz w:val="32"/>
-          <w:szCs w:val="48"/>
-        </w:rPr>
-        <w:t>displayHelp</w:t>
-      </w:r>
-      <w:proofErr w:type="spellEnd"/>
-      <w:r>
-        <w:rPr>
-          <w:rFonts w:ascii="Times New Roman" w:hAnsi="Times New Roman" w:cs="Times New Roman"/>
-          <w:sz w:val="32"/>
-          <w:szCs w:val="48"/>
-        </w:rPr>
-        <w:t>(),</w:t>
+        <w:t>Calls: clearScreen(), Command.displayVersion(),</w:t>
+      </w:r>
+      <w:r>
+        <w:rPr>
+          <w:rFonts w:ascii="Times New Roman" w:hAnsi="Times New Roman" w:cs="Times New Roman"/>
+          <w:sz w:val="32"/>
+          <w:szCs w:val="48"/>
+        </w:rPr>
+        <w:t xml:space="preserve"> Command.</w:t>
+      </w:r>
+      <w:r>
+        <w:rPr>
+          <w:rFonts w:ascii="Times New Roman" w:hAnsi="Times New Roman" w:cs="Times New Roman"/>
+          <w:sz w:val="32"/>
+          <w:szCs w:val="48"/>
+        </w:rPr>
+        <w:t>displayDate(),</w:t>
+      </w:r>
+      <w:r>
+        <w:rPr>
+          <w:rFonts w:ascii="Times New Roman" w:hAnsi="Times New Roman" w:cs="Times New Roman"/>
+          <w:sz w:val="32"/>
+          <w:szCs w:val="48"/>
+        </w:rPr>
+        <w:t xml:space="preserve"> Command.</w:t>
+      </w:r>
+      <w:r>
+        <w:rPr>
+          <w:rFonts w:ascii="Times New Roman" w:hAnsi="Times New Roman" w:cs="Times New Roman"/>
+          <w:sz w:val="32"/>
+          <w:szCs w:val="48"/>
+        </w:rPr>
+        <w:t>displayDirectory(),</w:t>
+      </w:r>
+      <w:r>
+        <w:rPr>
+          <w:rFonts w:ascii="Times New Roman" w:hAnsi="Times New Roman" w:cs="Times New Roman"/>
+          <w:sz w:val="32"/>
+          <w:szCs w:val="48"/>
+        </w:rPr>
+        <w:t xml:space="preserve">  Command.</w:t>
+      </w:r>
+      <w:r>
+        <w:rPr>
+          <w:rFonts w:ascii="Times New Roman" w:hAnsi="Times New Roman" w:cs="Times New Roman"/>
+          <w:sz w:val="32"/>
+          <w:szCs w:val="48"/>
+        </w:rPr>
+        <w:t>displayHelp(),</w:t>
       </w:r>
       <w:r>
         <w:rPr>
@@ -2816,7 +1874,6 @@
           <w:szCs w:val="48"/>
         </w:rPr>
       </w:pPr>
-      <w:proofErr w:type="spellStart"/>
       <w:r>
         <w:rPr>
           <w:rFonts w:ascii="Times New Roman" w:hAnsi="Times New Roman" w:cs="Times New Roman"/>
@@ -2824,16 +1881,7 @@
           <w:szCs w:val="48"/>
         </w:rPr>
         <w:lastRenderedPageBreak/>
-        <w:t>Command.displayVersion</w:t>
-      </w:r>
-      <w:proofErr w:type="spellEnd"/>
-      <w:r>
-        <w:rPr>
-          <w:rFonts w:ascii="Times New Roman" w:hAnsi="Times New Roman" w:cs="Times New Roman"/>
-          <w:sz w:val="32"/>
-          <w:szCs w:val="48"/>
-        </w:rPr>
-        <w:t>()</w:t>
+        <w:t>Command.displayVersion()</w:t>
       </w:r>
     </w:p>
     <w:p>
@@ -2856,25 +1904,7 @@
           <w:sz w:val="32"/>
           <w:szCs w:val="48"/>
         </w:rPr>
-        <w:t xml:space="preserve">Called by: </w:t>
-      </w:r>
-      <w:proofErr w:type="spellStart"/>
-      <w:r>
-        <w:rPr>
-          <w:rFonts w:ascii="Times New Roman" w:hAnsi="Times New Roman" w:cs="Times New Roman"/>
-          <w:sz w:val="32"/>
-          <w:szCs w:val="48"/>
-        </w:rPr>
-        <w:t>displayMainMenu</w:t>
-      </w:r>
-      <w:proofErr w:type="spellEnd"/>
-      <w:r>
-        <w:rPr>
-          <w:rFonts w:ascii="Times New Roman" w:hAnsi="Times New Roman" w:cs="Times New Roman"/>
-          <w:sz w:val="32"/>
-          <w:szCs w:val="48"/>
-        </w:rPr>
-        <w:t>()</w:t>
+        <w:t>Called by: displayMainMenu()</w:t>
       </w:r>
     </w:p>
     <w:p>
@@ -2891,23 +1921,13 @@
           <w:szCs w:val="48"/>
         </w:rPr>
       </w:pPr>
-      <w:proofErr w:type="spellStart"/>
-      <w:r>
-        <w:rPr>
-          <w:rFonts w:ascii="Times New Roman" w:hAnsi="Times New Roman" w:cs="Times New Roman"/>
-          <w:sz w:val="32"/>
-          <w:szCs w:val="48"/>
-        </w:rPr>
-        <w:t>Command.displayDate</w:t>
-      </w:r>
-      <w:proofErr w:type="spellEnd"/>
-      <w:r>
-        <w:rPr>
-          <w:rFonts w:ascii="Times New Roman" w:hAnsi="Times New Roman" w:cs="Times New Roman"/>
-          <w:sz w:val="32"/>
-          <w:szCs w:val="48"/>
-        </w:rPr>
-        <w:t>()</w:t>
+      <w:r>
+        <w:rPr>
+          <w:rFonts w:ascii="Times New Roman" w:hAnsi="Times New Roman" w:cs="Times New Roman"/>
+          <w:sz w:val="32"/>
+          <w:szCs w:val="48"/>
+        </w:rPr>
+        <w:t>Command.displayDate()</w:t>
       </w:r>
     </w:p>
     <w:p>
@@ -2930,25 +1950,7 @@
           <w:sz w:val="32"/>
           <w:szCs w:val="48"/>
         </w:rPr>
-        <w:t xml:space="preserve">Called by: </w:t>
-      </w:r>
-      <w:proofErr w:type="spellStart"/>
-      <w:r>
-        <w:rPr>
-          <w:rFonts w:ascii="Times New Roman" w:hAnsi="Times New Roman" w:cs="Times New Roman"/>
-          <w:sz w:val="32"/>
-          <w:szCs w:val="48"/>
-        </w:rPr>
-        <w:t>displayMainMenu</w:t>
-      </w:r>
-      <w:proofErr w:type="spellEnd"/>
-      <w:r>
-        <w:rPr>
-          <w:rFonts w:ascii="Times New Roman" w:hAnsi="Times New Roman" w:cs="Times New Roman"/>
-          <w:sz w:val="32"/>
-          <w:szCs w:val="48"/>
-        </w:rPr>
-        <w:t>()</w:t>
+        <w:t>Called by: displayMainMenu()</w:t>
       </w:r>
     </w:p>
     <w:p>
@@ -2971,25 +1973,7 @@
           <w:sz w:val="32"/>
           <w:szCs w:val="48"/>
         </w:rPr>
-        <w:t>Calls: _</w:t>
-      </w:r>
-      <w:proofErr w:type="spellStart"/>
-      <w:r>
-        <w:rPr>
-          <w:rFonts w:ascii="Times New Roman" w:hAnsi="Times New Roman" w:cs="Times New Roman"/>
-          <w:sz w:val="32"/>
-          <w:szCs w:val="48"/>
-        </w:rPr>
-        <w:t>strdate</w:t>
-      </w:r>
-      <w:proofErr w:type="spellEnd"/>
-      <w:r>
-        <w:rPr>
-          <w:rFonts w:ascii="Times New Roman" w:hAnsi="Times New Roman" w:cs="Times New Roman"/>
-          <w:sz w:val="32"/>
-          <w:szCs w:val="48"/>
-        </w:rPr>
-        <w:t>()</w:t>
+        <w:t>Calls: _strdate()</w:t>
       </w:r>
     </w:p>
     <w:p>
@@ -3006,23 +1990,13 @@
           <w:szCs w:val="48"/>
         </w:rPr>
       </w:pPr>
-      <w:proofErr w:type="spellStart"/>
-      <w:r>
-        <w:rPr>
-          <w:rFonts w:ascii="Times New Roman" w:hAnsi="Times New Roman" w:cs="Times New Roman"/>
-          <w:sz w:val="32"/>
-          <w:szCs w:val="48"/>
-        </w:rPr>
-        <w:t>Command.displayHelp</w:t>
-      </w:r>
-      <w:proofErr w:type="spellEnd"/>
-      <w:r>
-        <w:rPr>
-          <w:rFonts w:ascii="Times New Roman" w:hAnsi="Times New Roman" w:cs="Times New Roman"/>
-          <w:sz w:val="32"/>
-          <w:szCs w:val="48"/>
-        </w:rPr>
-        <w:t>()</w:t>
+      <w:r>
+        <w:rPr>
+          <w:rFonts w:ascii="Times New Roman" w:hAnsi="Times New Roman" w:cs="Times New Roman"/>
+          <w:sz w:val="32"/>
+          <w:szCs w:val="48"/>
+        </w:rPr>
+        <w:t>Command.displayHelp()</w:t>
       </w:r>
     </w:p>
     <w:p>
@@ -3045,25 +2019,7 @@
           <w:sz w:val="32"/>
           <w:szCs w:val="48"/>
         </w:rPr>
-        <w:t xml:space="preserve">Called by: </w:t>
-      </w:r>
-      <w:proofErr w:type="spellStart"/>
-      <w:r>
-        <w:rPr>
-          <w:rFonts w:ascii="Times New Roman" w:hAnsi="Times New Roman" w:cs="Times New Roman"/>
-          <w:sz w:val="32"/>
-          <w:szCs w:val="48"/>
-        </w:rPr>
-        <w:t>displayMainMenu</w:t>
-      </w:r>
-      <w:proofErr w:type="spellEnd"/>
-      <w:r>
-        <w:rPr>
-          <w:rFonts w:ascii="Times New Roman" w:hAnsi="Times New Roman" w:cs="Times New Roman"/>
-          <w:sz w:val="32"/>
-          <w:szCs w:val="48"/>
-        </w:rPr>
-        <w:t>()</w:t>
+        <w:t>Called by: displayMainMenu()</w:t>
       </w:r>
     </w:p>
     <w:p>
@@ -3080,23 +2036,13 @@
           <w:szCs w:val="48"/>
         </w:rPr>
       </w:pPr>
-      <w:proofErr w:type="spellStart"/>
-      <w:r>
-        <w:rPr>
-          <w:rFonts w:ascii="Times New Roman" w:hAnsi="Times New Roman" w:cs="Times New Roman"/>
-          <w:sz w:val="32"/>
-          <w:szCs w:val="48"/>
-        </w:rPr>
-        <w:t>Command.displayDirectory</w:t>
-      </w:r>
-      <w:proofErr w:type="spellEnd"/>
-      <w:r>
-        <w:rPr>
-          <w:rFonts w:ascii="Times New Roman" w:hAnsi="Times New Roman" w:cs="Times New Roman"/>
-          <w:sz w:val="32"/>
-          <w:szCs w:val="48"/>
-        </w:rPr>
-        <w:t>()</w:t>
+      <w:r>
+        <w:rPr>
+          <w:rFonts w:ascii="Times New Roman" w:hAnsi="Times New Roman" w:cs="Times New Roman"/>
+          <w:sz w:val="32"/>
+          <w:szCs w:val="48"/>
+        </w:rPr>
+        <w:t>Command.displayDirectory()</w:t>
       </w:r>
     </w:p>
     <w:p>
@@ -3119,25 +2065,7 @@
           <w:sz w:val="32"/>
           <w:szCs w:val="48"/>
         </w:rPr>
-        <w:t xml:space="preserve">Called by: </w:t>
-      </w:r>
-      <w:proofErr w:type="spellStart"/>
-      <w:r>
-        <w:rPr>
-          <w:rFonts w:ascii="Times New Roman" w:hAnsi="Times New Roman" w:cs="Times New Roman"/>
-          <w:sz w:val="32"/>
-          <w:szCs w:val="48"/>
-        </w:rPr>
-        <w:t>displayMainMenu</w:t>
-      </w:r>
-      <w:proofErr w:type="spellEnd"/>
-      <w:r>
-        <w:rPr>
-          <w:rFonts w:ascii="Times New Roman" w:hAnsi="Times New Roman" w:cs="Times New Roman"/>
-          <w:sz w:val="32"/>
-          <w:szCs w:val="48"/>
-        </w:rPr>
-        <w:t>()</w:t>
+        <w:t>Called by: displayMainMenu()</w:t>
       </w:r>
     </w:p>
     <w:p>
@@ -3160,61 +2088,7 @@
           <w:sz w:val="32"/>
           <w:szCs w:val="48"/>
         </w:rPr>
-        <w:t xml:space="preserve">Calls: </w:t>
-      </w:r>
-      <w:proofErr w:type="spellStart"/>
-      <w:r>
-        <w:rPr>
-          <w:rFonts w:ascii="Times New Roman" w:hAnsi="Times New Roman" w:cs="Times New Roman"/>
-          <w:sz w:val="32"/>
-          <w:szCs w:val="48"/>
-        </w:rPr>
-        <w:t>opendir</w:t>
-      </w:r>
-      <w:proofErr w:type="spellEnd"/>
-      <w:r>
-        <w:rPr>
-          <w:rFonts w:ascii="Times New Roman" w:hAnsi="Times New Roman" w:cs="Times New Roman"/>
-          <w:sz w:val="32"/>
-          <w:szCs w:val="48"/>
-        </w:rPr>
-        <w:t xml:space="preserve">(), </w:t>
-      </w:r>
-      <w:proofErr w:type="spellStart"/>
-      <w:r>
-        <w:rPr>
-          <w:rFonts w:ascii="Times New Roman" w:hAnsi="Times New Roman" w:cs="Times New Roman"/>
-          <w:sz w:val="32"/>
-          <w:szCs w:val="48"/>
-        </w:rPr>
-        <w:t>readdir</w:t>
-      </w:r>
-      <w:proofErr w:type="spellEnd"/>
-      <w:r>
-        <w:rPr>
-          <w:rFonts w:ascii="Times New Roman" w:hAnsi="Times New Roman" w:cs="Times New Roman"/>
-          <w:sz w:val="32"/>
-          <w:szCs w:val="48"/>
-        </w:rPr>
-        <w:t xml:space="preserve">(), </w:t>
-      </w:r>
-      <w:proofErr w:type="spellStart"/>
-      <w:r>
-        <w:rPr>
-          <w:rFonts w:ascii="Times New Roman" w:hAnsi="Times New Roman" w:cs="Times New Roman"/>
-          <w:sz w:val="32"/>
-          <w:szCs w:val="48"/>
-        </w:rPr>
-        <w:t>closedir</w:t>
-      </w:r>
-      <w:proofErr w:type="spellEnd"/>
-      <w:r>
-        <w:rPr>
-          <w:rFonts w:ascii="Times New Roman" w:hAnsi="Times New Roman" w:cs="Times New Roman"/>
-          <w:sz w:val="32"/>
-          <w:szCs w:val="48"/>
-        </w:rPr>
-        <w:t>()</w:t>
+        <w:t>Calls: opendir(), readdir(), closedir()</w:t>
       </w:r>
     </w:p>
     <w:p>
@@ -3273,264 +2147,132 @@
           <w:szCs w:val="48"/>
         </w:rPr>
       </w:pPr>
-      <w:proofErr w:type="spellStart"/>
-      <w:r>
-        <w:rPr>
-          <w:rFonts w:ascii="Times New Roman" w:hAnsi="Times New Roman" w:cs="Times New Roman"/>
-          <w:sz w:val="32"/>
-          <w:szCs w:val="48"/>
-        </w:rPr>
-        <w:t>Command.h</w:t>
-      </w:r>
-      <w:proofErr w:type="spellEnd"/>
-      <w:r>
-        <w:rPr>
-          <w:rFonts w:ascii="Times New Roman" w:hAnsi="Times New Roman" w:cs="Times New Roman"/>
-          <w:sz w:val="32"/>
-          <w:szCs w:val="48"/>
-        </w:rPr>
-        <w:t>, II-ii-2</w:t>
-      </w:r>
-    </w:p>
-    <w:p>
-      <w:pPr>
-        <w:spacing w:line="360" w:lineRule="auto"/>
-        <w:rPr>
-          <w:rFonts w:ascii="Times New Roman" w:hAnsi="Times New Roman" w:cs="Times New Roman"/>
-          <w:sz w:val="32"/>
-          <w:szCs w:val="48"/>
-        </w:rPr>
-      </w:pPr>
-      <w:proofErr w:type="gramStart"/>
-      <w:r>
-        <w:rPr>
-          <w:rFonts w:ascii="Times New Roman" w:hAnsi="Times New Roman" w:cs="Times New Roman"/>
-          <w:sz w:val="32"/>
-          <w:szCs w:val="48"/>
-        </w:rPr>
-        <w:t>Command(</w:t>
-      </w:r>
-      <w:proofErr w:type="gramEnd"/>
-      <w:r>
-        <w:rPr>
-          <w:rFonts w:ascii="Times New Roman" w:hAnsi="Times New Roman" w:cs="Times New Roman"/>
-          <w:sz w:val="32"/>
-          <w:szCs w:val="48"/>
-        </w:rPr>
-        <w:t>), III-</w:t>
-      </w:r>
-      <w:proofErr w:type="spellStart"/>
-      <w:r>
-        <w:rPr>
-          <w:rFonts w:ascii="Times New Roman" w:hAnsi="Times New Roman" w:cs="Times New Roman"/>
-          <w:sz w:val="32"/>
-          <w:szCs w:val="48"/>
-        </w:rPr>
-        <w:t>i</w:t>
-      </w:r>
-      <w:proofErr w:type="spellEnd"/>
-    </w:p>
-    <w:p>
-      <w:pPr>
-        <w:spacing w:line="360" w:lineRule="auto"/>
-        <w:rPr>
-          <w:rFonts w:ascii="Times New Roman" w:hAnsi="Times New Roman" w:cs="Times New Roman"/>
-          <w:sz w:val="32"/>
-          <w:szCs w:val="48"/>
-        </w:rPr>
-      </w:pPr>
-      <w:proofErr w:type="spellStart"/>
-      <w:proofErr w:type="gramStart"/>
-      <w:r>
-        <w:rPr>
-          <w:rFonts w:ascii="Times New Roman" w:hAnsi="Times New Roman" w:cs="Times New Roman"/>
-          <w:sz w:val="32"/>
-          <w:szCs w:val="48"/>
-        </w:rPr>
-        <w:t>displayVersion</w:t>
-      </w:r>
-      <w:proofErr w:type="spellEnd"/>
-      <w:r>
-        <w:rPr>
-          <w:rFonts w:ascii="Times New Roman" w:hAnsi="Times New Roman" w:cs="Times New Roman"/>
-          <w:sz w:val="32"/>
-          <w:szCs w:val="48"/>
-        </w:rPr>
-        <w:t>(</w:t>
-      </w:r>
-      <w:proofErr w:type="gramEnd"/>
-      <w:r>
-        <w:rPr>
-          <w:rFonts w:ascii="Times New Roman" w:hAnsi="Times New Roman" w:cs="Times New Roman"/>
-          <w:sz w:val="32"/>
-          <w:szCs w:val="48"/>
-        </w:rPr>
-        <w:t>), III-ii, V-vi</w:t>
-      </w:r>
-    </w:p>
-    <w:p>
-      <w:pPr>
-        <w:spacing w:line="360" w:lineRule="auto"/>
-        <w:rPr>
-          <w:rFonts w:ascii="Times New Roman" w:hAnsi="Times New Roman" w:cs="Times New Roman"/>
-          <w:sz w:val="32"/>
-          <w:szCs w:val="48"/>
-        </w:rPr>
-      </w:pPr>
-      <w:proofErr w:type="spellStart"/>
-      <w:proofErr w:type="gramStart"/>
-      <w:r>
-        <w:rPr>
-          <w:rFonts w:ascii="Times New Roman" w:hAnsi="Times New Roman" w:cs="Times New Roman"/>
-          <w:sz w:val="32"/>
-          <w:szCs w:val="48"/>
-        </w:rPr>
-        <w:t>displayDate</w:t>
-      </w:r>
-      <w:proofErr w:type="spellEnd"/>
-      <w:r>
-        <w:rPr>
-          <w:rFonts w:ascii="Times New Roman" w:hAnsi="Times New Roman" w:cs="Times New Roman"/>
-          <w:sz w:val="32"/>
-          <w:szCs w:val="48"/>
-        </w:rPr>
-        <w:t>(</w:t>
-      </w:r>
-      <w:proofErr w:type="gramEnd"/>
-      <w:r>
-        <w:rPr>
-          <w:rFonts w:ascii="Times New Roman" w:hAnsi="Times New Roman" w:cs="Times New Roman"/>
-          <w:sz w:val="32"/>
-          <w:szCs w:val="48"/>
-        </w:rPr>
-        <w:t>), III-iii, V-vii</w:t>
-      </w:r>
-    </w:p>
-    <w:p>
-      <w:pPr>
-        <w:spacing w:line="360" w:lineRule="auto"/>
-        <w:rPr>
-          <w:rFonts w:ascii="Times New Roman" w:hAnsi="Times New Roman" w:cs="Times New Roman"/>
-          <w:sz w:val="32"/>
-          <w:szCs w:val="48"/>
-        </w:rPr>
-      </w:pPr>
-      <w:proofErr w:type="spellStart"/>
-      <w:proofErr w:type="gramStart"/>
-      <w:r>
-        <w:rPr>
-          <w:rFonts w:ascii="Times New Roman" w:hAnsi="Times New Roman" w:cs="Times New Roman"/>
-          <w:sz w:val="32"/>
-          <w:szCs w:val="48"/>
-        </w:rPr>
-        <w:t>displayHelp</w:t>
-      </w:r>
-      <w:proofErr w:type="spellEnd"/>
-      <w:r>
-        <w:rPr>
-          <w:rFonts w:ascii="Times New Roman" w:hAnsi="Times New Roman" w:cs="Times New Roman"/>
-          <w:sz w:val="32"/>
-          <w:szCs w:val="48"/>
-        </w:rPr>
-        <w:t>(</w:t>
-      </w:r>
-      <w:proofErr w:type="gramEnd"/>
-      <w:r>
-        <w:rPr>
-          <w:rFonts w:ascii="Times New Roman" w:hAnsi="Times New Roman" w:cs="Times New Roman"/>
-          <w:sz w:val="32"/>
-          <w:szCs w:val="48"/>
-        </w:rPr>
-        <w:t>), III-iv, V-viii</w:t>
-      </w:r>
-    </w:p>
-    <w:p>
-      <w:pPr>
-        <w:spacing w:line="360" w:lineRule="auto"/>
-        <w:rPr>
-          <w:rFonts w:ascii="Times New Roman" w:hAnsi="Times New Roman" w:cs="Times New Roman"/>
-          <w:sz w:val="32"/>
-          <w:szCs w:val="48"/>
-        </w:rPr>
-      </w:pPr>
-      <w:proofErr w:type="spellStart"/>
-      <w:proofErr w:type="gramStart"/>
-      <w:r>
-        <w:rPr>
-          <w:rFonts w:ascii="Times New Roman" w:hAnsi="Times New Roman" w:cs="Times New Roman"/>
-          <w:sz w:val="32"/>
-          <w:szCs w:val="48"/>
-        </w:rPr>
-        <w:t>displayDirectory</w:t>
-      </w:r>
-      <w:proofErr w:type="spellEnd"/>
-      <w:r>
-        <w:rPr>
-          <w:rFonts w:ascii="Times New Roman" w:hAnsi="Times New Roman" w:cs="Times New Roman"/>
-          <w:sz w:val="32"/>
-          <w:szCs w:val="48"/>
-        </w:rPr>
-        <w:t>(</w:t>
-      </w:r>
-      <w:proofErr w:type="gramEnd"/>
-      <w:r>
-        <w:rPr>
-          <w:rFonts w:ascii="Times New Roman" w:hAnsi="Times New Roman" w:cs="Times New Roman"/>
-          <w:sz w:val="32"/>
-          <w:szCs w:val="48"/>
-        </w:rPr>
-        <w:t>), III-v, V-ix</w:t>
-      </w:r>
-    </w:p>
-    <w:p>
-      <w:pPr>
-        <w:spacing w:line="360" w:lineRule="auto"/>
-        <w:rPr>
-          <w:rFonts w:ascii="Times New Roman" w:hAnsi="Times New Roman" w:cs="Times New Roman"/>
-          <w:sz w:val="32"/>
-          <w:szCs w:val="48"/>
-        </w:rPr>
-      </w:pPr>
-      <w:proofErr w:type="spellStart"/>
-      <w:proofErr w:type="gramStart"/>
-      <w:r>
-        <w:rPr>
-          <w:rFonts w:ascii="Times New Roman" w:hAnsi="Times New Roman" w:cs="Times New Roman"/>
-          <w:sz w:val="32"/>
-          <w:szCs w:val="48"/>
-        </w:rPr>
-        <w:t>displayMainMenu</w:t>
-      </w:r>
-      <w:proofErr w:type="spellEnd"/>
-      <w:r>
-        <w:rPr>
-          <w:rFonts w:ascii="Times New Roman" w:hAnsi="Times New Roman" w:cs="Times New Roman"/>
-          <w:sz w:val="32"/>
-          <w:szCs w:val="48"/>
-        </w:rPr>
-        <w:t>(</w:t>
-      </w:r>
-      <w:proofErr w:type="gramEnd"/>
-      <w:r>
-        <w:rPr>
-          <w:rFonts w:ascii="Times New Roman" w:hAnsi="Times New Roman" w:cs="Times New Roman"/>
-          <w:sz w:val="32"/>
-          <w:szCs w:val="48"/>
-        </w:rPr>
-        <w:t>), II-ii-1-e, III-x, V-v</w:t>
-      </w:r>
-    </w:p>
-    <w:p>
-      <w:pPr>
-        <w:spacing w:line="360" w:lineRule="auto"/>
-        <w:rPr>
-          <w:rFonts w:ascii="Times New Roman" w:hAnsi="Times New Roman" w:cs="Times New Roman"/>
-          <w:sz w:val="32"/>
-          <w:szCs w:val="48"/>
-        </w:rPr>
-      </w:pPr>
-      <w:proofErr w:type="spellStart"/>
-      <w:proofErr w:type="gramStart"/>
+      <w:r>
+        <w:rPr>
+          <w:rFonts w:ascii="Times New Roman" w:hAnsi="Times New Roman" w:cs="Times New Roman"/>
+          <w:sz w:val="32"/>
+          <w:szCs w:val="48"/>
+        </w:rPr>
+        <w:t>Command.h, II-ii-2</w:t>
+      </w:r>
+    </w:p>
+    <w:p>
+      <w:pPr>
+        <w:spacing w:line="360" w:lineRule="auto"/>
+        <w:rPr>
+          <w:rFonts w:ascii="Times New Roman" w:hAnsi="Times New Roman" w:cs="Times New Roman"/>
+          <w:sz w:val="32"/>
+          <w:szCs w:val="48"/>
+        </w:rPr>
+      </w:pPr>
+      <w:r>
+        <w:rPr>
+          <w:rFonts w:ascii="Times New Roman" w:hAnsi="Times New Roman" w:cs="Times New Roman"/>
+          <w:sz w:val="32"/>
+          <w:szCs w:val="48"/>
+        </w:rPr>
+        <w:t>Command(), III-i</w:t>
+      </w:r>
+    </w:p>
+    <w:p>
+      <w:pPr>
+        <w:spacing w:line="360" w:lineRule="auto"/>
+        <w:rPr>
+          <w:rFonts w:ascii="Times New Roman" w:hAnsi="Times New Roman" w:cs="Times New Roman"/>
+          <w:sz w:val="32"/>
+          <w:szCs w:val="48"/>
+        </w:rPr>
+      </w:pPr>
+      <w:r>
+        <w:rPr>
+          <w:rFonts w:ascii="Times New Roman" w:hAnsi="Times New Roman" w:cs="Times New Roman"/>
+          <w:sz w:val="32"/>
+          <w:szCs w:val="48"/>
+        </w:rPr>
+        <w:t>displayVersion(), III-ii, V-vi</w:t>
+      </w:r>
+    </w:p>
+    <w:p>
+      <w:pPr>
+        <w:spacing w:line="360" w:lineRule="auto"/>
+        <w:rPr>
+          <w:rFonts w:ascii="Times New Roman" w:hAnsi="Times New Roman" w:cs="Times New Roman"/>
+          <w:sz w:val="32"/>
+          <w:szCs w:val="48"/>
+        </w:rPr>
+      </w:pPr>
+      <w:r>
+        <w:rPr>
+          <w:rFonts w:ascii="Times New Roman" w:hAnsi="Times New Roman" w:cs="Times New Roman"/>
+          <w:sz w:val="32"/>
+          <w:szCs w:val="48"/>
+        </w:rPr>
+        <w:t>displayDate(), III-iii, V-vii</w:t>
+      </w:r>
+    </w:p>
+    <w:p>
+      <w:pPr>
+        <w:spacing w:line="360" w:lineRule="auto"/>
+        <w:rPr>
+          <w:rFonts w:ascii="Times New Roman" w:hAnsi="Times New Roman" w:cs="Times New Roman"/>
+          <w:sz w:val="32"/>
+          <w:szCs w:val="48"/>
+        </w:rPr>
+      </w:pPr>
+      <w:r>
+        <w:rPr>
+          <w:rFonts w:ascii="Times New Roman" w:hAnsi="Times New Roman" w:cs="Times New Roman"/>
+          <w:sz w:val="32"/>
+          <w:szCs w:val="48"/>
+        </w:rPr>
+        <w:t>displayHelp(), III-iv, V-viii</w:t>
+      </w:r>
+    </w:p>
+    <w:p>
+      <w:pPr>
+        <w:spacing w:line="360" w:lineRule="auto"/>
+        <w:rPr>
+          <w:rFonts w:ascii="Times New Roman" w:hAnsi="Times New Roman" w:cs="Times New Roman"/>
+          <w:sz w:val="32"/>
+          <w:szCs w:val="48"/>
+        </w:rPr>
+      </w:pPr>
+      <w:r>
+        <w:rPr>
+          <w:rFonts w:ascii="Times New Roman" w:hAnsi="Times New Roman" w:cs="Times New Roman"/>
+          <w:sz w:val="32"/>
+          <w:szCs w:val="48"/>
+        </w:rPr>
+        <w:t>displayDirectory(), III-v, V-ix</w:t>
+      </w:r>
+    </w:p>
+    <w:p>
+      <w:pPr>
+        <w:spacing w:line="360" w:lineRule="auto"/>
+        <w:rPr>
+          <w:rFonts w:ascii="Times New Roman" w:hAnsi="Times New Roman" w:cs="Times New Roman"/>
+          <w:sz w:val="32"/>
+          <w:szCs w:val="48"/>
+        </w:rPr>
+      </w:pPr>
+      <w:r>
+        <w:rPr>
+          <w:rFonts w:ascii="Times New Roman" w:hAnsi="Times New Roman" w:cs="Times New Roman"/>
+          <w:sz w:val="32"/>
+          <w:szCs w:val="48"/>
+        </w:rPr>
+        <w:t>displayMainMenu(), II-ii-1-e, III-x, V-v</w:t>
+      </w:r>
+    </w:p>
+    <w:p>
+      <w:pPr>
+        <w:spacing w:line="360" w:lineRule="auto"/>
+        <w:rPr>
+          <w:rFonts w:ascii="Times New Roman" w:hAnsi="Times New Roman" w:cs="Times New Roman"/>
+          <w:sz w:val="32"/>
+          <w:szCs w:val="48"/>
+        </w:rPr>
+      </w:pPr>
       <w:r>
         <w:rPr>
           <w:rFonts w:ascii="Times New Roman" w:hAnsi="Times New Roman" w:cs="Times New Roman"/>
@@ -3538,111 +2280,109 @@
           <w:szCs w:val="48"/>
         </w:rPr>
         <w:lastRenderedPageBreak/>
-        <w:t>displayWelcome</w:t>
-      </w:r>
-      <w:proofErr w:type="spellEnd"/>
-      <w:r>
-        <w:rPr>
-          <w:rFonts w:ascii="Times New Roman" w:hAnsi="Times New Roman" w:cs="Times New Roman"/>
-          <w:sz w:val="32"/>
-          <w:szCs w:val="48"/>
-        </w:rPr>
-        <w:t>(</w:t>
-      </w:r>
-      <w:proofErr w:type="gramEnd"/>
-      <w:r>
-        <w:rPr>
-          <w:rFonts w:ascii="Times New Roman" w:hAnsi="Times New Roman" w:cs="Times New Roman"/>
-          <w:sz w:val="32"/>
-          <w:szCs w:val="48"/>
-        </w:rPr>
-        <w:t>), II-ii-1-a, III-vi, V-</w:t>
-      </w:r>
-      <w:proofErr w:type="spellStart"/>
-      <w:r>
-        <w:rPr>
-          <w:rFonts w:ascii="Times New Roman" w:hAnsi="Times New Roman" w:cs="Times New Roman"/>
-          <w:sz w:val="32"/>
-          <w:szCs w:val="48"/>
-        </w:rPr>
-        <w:t>i</w:t>
-      </w:r>
-      <w:proofErr w:type="spellEnd"/>
-    </w:p>
-    <w:p>
-      <w:pPr>
-        <w:spacing w:line="360" w:lineRule="auto"/>
-        <w:rPr>
-          <w:rFonts w:ascii="Times New Roman" w:hAnsi="Times New Roman" w:cs="Times New Roman"/>
-          <w:sz w:val="32"/>
-          <w:szCs w:val="48"/>
-        </w:rPr>
-      </w:pPr>
-    </w:p>
-    <w:p>
-      <w:pPr>
-        <w:spacing w:line="360" w:lineRule="auto"/>
-        <w:rPr>
-          <w:rFonts w:ascii="Times New Roman" w:hAnsi="Times New Roman" w:cs="Times New Roman"/>
-          <w:sz w:val="32"/>
-          <w:szCs w:val="48"/>
-        </w:rPr>
-      </w:pPr>
-    </w:p>
-    <w:p>
-      <w:pPr>
-        <w:spacing w:line="360" w:lineRule="auto"/>
-        <w:rPr>
-          <w:rFonts w:ascii="Times New Roman" w:hAnsi="Times New Roman" w:cs="Times New Roman"/>
-          <w:sz w:val="32"/>
-          <w:szCs w:val="48"/>
-        </w:rPr>
-      </w:pPr>
-      <w:r>
-        <w:rPr>
-          <w:rFonts w:ascii="Times New Roman" w:hAnsi="Times New Roman" w:cs="Times New Roman"/>
-          <w:sz w:val="32"/>
-          <w:szCs w:val="48"/>
-        </w:rPr>
-        <w:t>**index is incomplete</w:t>
-      </w:r>
-    </w:p>
-    <w:p>
-      <w:pPr>
-        <w:spacing w:line="360" w:lineRule="auto"/>
-        <w:rPr>
-          <w:rFonts w:ascii="Times New Roman" w:hAnsi="Times New Roman" w:cs="Times New Roman"/>
-          <w:sz w:val="32"/>
-          <w:szCs w:val="48"/>
-        </w:rPr>
-      </w:pPr>
-    </w:p>
-    <w:p>
-      <w:pPr>
-        <w:spacing w:line="360" w:lineRule="auto"/>
-        <w:rPr>
-          <w:rFonts w:ascii="Times New Roman" w:hAnsi="Times New Roman" w:cs="Times New Roman"/>
-          <w:sz w:val="32"/>
-          <w:szCs w:val="48"/>
-        </w:rPr>
-      </w:pPr>
-      <w:proofErr w:type="spellStart"/>
-      <w:r>
-        <w:rPr>
-          <w:rFonts w:ascii="Times New Roman" w:hAnsi="Times New Roman" w:cs="Times New Roman"/>
-          <w:sz w:val="32"/>
-          <w:szCs w:val="48"/>
-        </w:rPr>
-        <w:t>Github</w:t>
-      </w:r>
-      <w:proofErr w:type="spellEnd"/>
-      <w:r>
-        <w:rPr>
-          <w:rFonts w:ascii="Times New Roman" w:hAnsi="Times New Roman" w:cs="Times New Roman"/>
-          <w:sz w:val="32"/>
-          <w:szCs w:val="48"/>
-        </w:rPr>
-        <w:t xml:space="preserve"> link: </w:t>
+        <w:t>displayWelcome(), II-ii-1-a, III-vi, V-i</w:t>
+      </w:r>
+    </w:p>
+    <w:p>
+      <w:pPr>
+        <w:spacing w:line="360" w:lineRule="auto"/>
+        <w:rPr>
+          <w:rFonts w:ascii="Times New Roman" w:hAnsi="Times New Roman" w:cs="Times New Roman"/>
+          <w:sz w:val="32"/>
+          <w:szCs w:val="48"/>
+        </w:rPr>
+      </w:pPr>
+    </w:p>
+    <w:p>
+      <w:pPr>
+        <w:spacing w:line="360" w:lineRule="auto"/>
+        <w:rPr>
+          <w:rFonts w:ascii="Times New Roman" w:hAnsi="Times New Roman" w:cs="Times New Roman"/>
+          <w:sz w:val="32"/>
+          <w:szCs w:val="48"/>
+        </w:rPr>
+      </w:pPr>
+    </w:p>
+    <w:p>
+      <w:pPr>
+        <w:spacing w:line="360" w:lineRule="auto"/>
+        <w:rPr>
+          <w:rFonts w:ascii="Times New Roman" w:hAnsi="Times New Roman" w:cs="Times New Roman"/>
+          <w:sz w:val="32"/>
+          <w:szCs w:val="48"/>
+        </w:rPr>
+      </w:pPr>
+      <w:r>
+        <w:rPr>
+          <w:rFonts w:ascii="Times New Roman" w:hAnsi="Times New Roman" w:cs="Times New Roman"/>
+          <w:sz w:val="32"/>
+          <w:szCs w:val="48"/>
+        </w:rPr>
+        <w:t>**</w:t>
+      </w:r>
+      <w:r>
+        <w:rPr>
+          <w:rFonts w:ascii="Times New Roman" w:hAnsi="Times New Roman" w:cs="Times New Roman"/>
+          <w:sz w:val="32"/>
+          <w:szCs w:val="48"/>
+        </w:rPr>
+        <w:t xml:space="preserve">Didn’t update index or manual for assignment 2. Sorry </w:t>
+      </w:r>
+      <w:r>
+        <w:rPr>
+          <w:rFonts w:ascii="Times New Roman" w:hAnsi="Times New Roman" w:cs="Times New Roman"/>
+          <w:sz w:val="32"/>
+          <w:szCs w:val="48"/>
+        </w:rPr>
+        <w:sym w:font="Wingdings" w:char="F04C"/>
+      </w:r>
+    </w:p>
+    <w:p>
+      <w:pPr>
+        <w:spacing w:line="360" w:lineRule="auto"/>
+        <w:rPr>
+          <w:rFonts w:ascii="Times New Roman" w:hAnsi="Times New Roman" w:cs="Times New Roman"/>
+          <w:sz w:val="32"/>
+          <w:szCs w:val="48"/>
+        </w:rPr>
+      </w:pPr>
+      <w:r>
+        <w:rPr>
+          <w:rFonts w:ascii="Times New Roman" w:hAnsi="Times New Roman" w:cs="Times New Roman"/>
+          <w:sz w:val="32"/>
+          <w:szCs w:val="48"/>
+        </w:rPr>
+        <w:t>**Will update ASAP</w:t>
+      </w:r>
+      <w:bookmarkStart w:id="0" w:name="_GoBack"/>
+      <w:bookmarkEnd w:id="0"/>
+    </w:p>
+    <w:p>
+      <w:pPr>
+        <w:spacing w:line="360" w:lineRule="auto"/>
+        <w:rPr>
+          <w:rFonts w:ascii="Times New Roman" w:hAnsi="Times New Roman" w:cs="Times New Roman"/>
+          <w:sz w:val="32"/>
+          <w:szCs w:val="48"/>
+        </w:rPr>
+      </w:pPr>
+    </w:p>
+    <w:p>
+      <w:pPr>
+        <w:spacing w:line="360" w:lineRule="auto"/>
+        <w:rPr>
+          <w:rFonts w:ascii="Times New Roman" w:hAnsi="Times New Roman" w:cs="Times New Roman"/>
+          <w:sz w:val="32"/>
+          <w:szCs w:val="48"/>
+        </w:rPr>
+      </w:pPr>
+      <w:r>
+        <w:rPr>
+          <w:rFonts w:ascii="Times New Roman" w:hAnsi="Times New Roman" w:cs="Times New Roman"/>
+          <w:sz w:val="32"/>
+          <w:szCs w:val="48"/>
+        </w:rPr>
+        <w:t xml:space="preserve">Github link: </w:t>
       </w:r>
       <w:hyperlink r:id="rId13" w:history="1">
         <w:r>
@@ -3652,25 +2392,7 @@
             <w:sz w:val="32"/>
             <w:szCs w:val="48"/>
           </w:rPr>
-          <w:t>https://github.com</w:t>
-        </w:r>
-        <w:r>
-          <w:rPr>
-            <w:rStyle w:val="Hyperlink"/>
-            <w:rFonts w:ascii="Times New Roman" w:hAnsi="Times New Roman" w:cs="Times New Roman"/>
-            <w:sz w:val="32"/>
-            <w:szCs w:val="48"/>
-          </w:rPr>
-          <w:t>/</w:t>
-        </w:r>
-        <w:r>
-          <w:rPr>
-            <w:rStyle w:val="Hyperlink"/>
-            <w:rFonts w:ascii="Times New Roman" w:hAnsi="Times New Roman" w:cs="Times New Roman"/>
-            <w:sz w:val="32"/>
-            <w:szCs w:val="48"/>
-          </w:rPr>
-          <w:t>DaveyNicewander/OS_Simulator</w:t>
+          <w:t>https://github.com/DaveyNicewander/OS_Simulator</w:t>
         </w:r>
       </w:hyperlink>
     </w:p>
@@ -3781,13 +2503,8 @@
     <w:pPr>
       <w:pStyle w:val="Header"/>
     </w:pPr>
-    <w:proofErr w:type="spellStart"/>
     <w:r>
-      <w:t>Github</w:t>
-    </w:r>
-    <w:proofErr w:type="spellEnd"/>
-    <w:r>
-      <w:t xml:space="preserve"> Link At Bottom </w:t>
+      <w:t xml:space="preserve">Github Link At Bottom </w:t>
     </w:r>
   </w:p>
 </w:hdr>
@@ -6213,6 +4930,13 @@
         </dgm:presLayoutVars>
       </dgm:prSet>
       <dgm:spPr/>
+      <dgm:t>
+        <a:bodyPr/>
+        <a:lstStyle/>
+        <a:p>
+          <a:endParaRPr lang="en-US"/>
+        </a:p>
+      </dgm:t>
     </dgm:pt>
     <dgm:pt modelId="{75DC95B5-F8F4-4186-B5A9-0258B86AD21F}" type="pres">
       <dgm:prSet presAssocID="{A6ED2EE3-91EB-4522-A275-85D519106539}" presName="node" presStyleLbl="node1" presStyleIdx="0" presStyleCnt="3" custScaleX="87430" custScaleY="35683" custLinFactNeighborX="644" custLinFactNeighborY="17276">
@@ -6221,6 +4945,13 @@
         </dgm:presLayoutVars>
       </dgm:prSet>
       <dgm:spPr/>
+      <dgm:t>
+        <a:bodyPr/>
+        <a:lstStyle/>
+        <a:p>
+          <a:endParaRPr lang="en-US"/>
+        </a:p>
+      </dgm:t>
     </dgm:pt>
     <dgm:pt modelId="{D8D0871B-3A66-468F-B085-EA51D959B1AE}" type="pres">
       <dgm:prSet presAssocID="{8E203015-6B30-431D-97E3-102465733A83}" presName="sibTrans" presStyleCnt="0"/>
@@ -6262,18 +4993,18 @@
     </dgm:pt>
   </dgm:ptLst>
   <dgm:cxnLst>
+    <dgm:cxn modelId="{59C62648-6AB2-4C47-AB2E-6708053634A5}" type="presOf" srcId="{BE09B943-1441-41DB-93A8-60E4EC573258}" destId="{4AC7A0E0-9E22-4AF7-856E-59F88F497BE9}" srcOrd="0" destOrd="0" presId="urn:microsoft.com/office/officeart/2005/8/layout/default"/>
     <dgm:cxn modelId="{24770442-63DE-4D94-9D90-565E7E17CA22}" srcId="{DDAEDD38-DD9E-4ED6-B63C-DDA0124A8E2B}" destId="{A6ED2EE3-91EB-4522-A275-85D519106539}" srcOrd="0" destOrd="0" parTransId="{A8BC0747-8B81-4761-A4DC-C3C3B95F5A42}" sibTransId="{8E203015-6B30-431D-97E3-102465733A83}"/>
-    <dgm:cxn modelId="{D4A7C17C-E969-4610-B823-032202F3E497}" type="presOf" srcId="{BE09B943-1441-41DB-93A8-60E4EC573258}" destId="{4AC7A0E0-9E22-4AF7-856E-59F88F497BE9}" srcOrd="0" destOrd="0" presId="urn:microsoft.com/office/officeart/2005/8/layout/default"/>
+    <dgm:cxn modelId="{3EE49637-2201-4D42-A922-B7D587026E2E}" type="presOf" srcId="{A6ED2EE3-91EB-4522-A275-85D519106539}" destId="{75DC95B5-F8F4-4186-B5A9-0258B86AD21F}" srcOrd="0" destOrd="0" presId="urn:microsoft.com/office/officeart/2005/8/layout/default"/>
     <dgm:cxn modelId="{830AA727-A391-46AA-BCE7-57DE6EB42511}" srcId="{DDAEDD38-DD9E-4ED6-B63C-DDA0124A8E2B}" destId="{BE09B943-1441-41DB-93A8-60E4EC573258}" srcOrd="2" destOrd="0" parTransId="{241251AC-F4B2-4A76-84B0-3DEC980EE40B}" sibTransId="{6B0C7B3C-D8C6-4623-B324-F5029DF8E450}"/>
-    <dgm:cxn modelId="{44883FD5-5E71-41D9-A8A7-46BA9F244B46}" type="presOf" srcId="{DDAEDD38-DD9E-4ED6-B63C-DDA0124A8E2B}" destId="{4808C5C1-0B1D-4444-A494-44FD28A8AFAB}" srcOrd="0" destOrd="0" presId="urn:microsoft.com/office/officeart/2005/8/layout/default"/>
-    <dgm:cxn modelId="{25EF96EA-C4A2-49DF-8814-4D4A3FB1E723}" type="presOf" srcId="{A6ED2EE3-91EB-4522-A275-85D519106539}" destId="{75DC95B5-F8F4-4186-B5A9-0258B86AD21F}" srcOrd="0" destOrd="0" presId="urn:microsoft.com/office/officeart/2005/8/layout/default"/>
-    <dgm:cxn modelId="{FF65A9CB-E2E3-4339-A453-ADFB35B84131}" type="presOf" srcId="{DC5CA4AC-DD27-4C2F-82AB-50E07DC4E1EC}" destId="{26158C64-6CBE-4A21-BF1C-66ADC3DF0EF2}" srcOrd="0" destOrd="0" presId="urn:microsoft.com/office/officeart/2005/8/layout/default"/>
+    <dgm:cxn modelId="{C523C257-E58D-45E5-BD75-5794ACA2BC37}" type="presOf" srcId="{DDAEDD38-DD9E-4ED6-B63C-DDA0124A8E2B}" destId="{4808C5C1-0B1D-4444-A494-44FD28A8AFAB}" srcOrd="0" destOrd="0" presId="urn:microsoft.com/office/officeart/2005/8/layout/default"/>
+    <dgm:cxn modelId="{9BB88A05-58BC-4126-9E97-89895458961C}" type="presOf" srcId="{DC5CA4AC-DD27-4C2F-82AB-50E07DC4E1EC}" destId="{26158C64-6CBE-4A21-BF1C-66ADC3DF0EF2}" srcOrd="0" destOrd="0" presId="urn:microsoft.com/office/officeart/2005/8/layout/default"/>
     <dgm:cxn modelId="{884FA3B2-781F-468F-953D-85506ABC2530}" srcId="{DDAEDD38-DD9E-4ED6-B63C-DDA0124A8E2B}" destId="{DC5CA4AC-DD27-4C2F-82AB-50E07DC4E1EC}" srcOrd="1" destOrd="0" parTransId="{309CAE43-FC8D-4885-9F75-318DF7B3AEF4}" sibTransId="{8424BFBA-CC38-44A4-B96F-B8880000C616}"/>
-    <dgm:cxn modelId="{661D4456-D22D-4004-B020-13966FD26A96}" type="presParOf" srcId="{4808C5C1-0B1D-4444-A494-44FD28A8AFAB}" destId="{75DC95B5-F8F4-4186-B5A9-0258B86AD21F}" srcOrd="0" destOrd="0" presId="urn:microsoft.com/office/officeart/2005/8/layout/default"/>
-    <dgm:cxn modelId="{6474CBA5-0A9A-48B6-AABB-D59F69E3EF8A}" type="presParOf" srcId="{4808C5C1-0B1D-4444-A494-44FD28A8AFAB}" destId="{D8D0871B-3A66-468F-B085-EA51D959B1AE}" srcOrd="1" destOrd="0" presId="urn:microsoft.com/office/officeart/2005/8/layout/default"/>
-    <dgm:cxn modelId="{B5C466AD-A7EF-4538-ABEE-36294A99A977}" type="presParOf" srcId="{4808C5C1-0B1D-4444-A494-44FD28A8AFAB}" destId="{26158C64-6CBE-4A21-BF1C-66ADC3DF0EF2}" srcOrd="2" destOrd="0" presId="urn:microsoft.com/office/officeart/2005/8/layout/default"/>
-    <dgm:cxn modelId="{E3560CAA-C7EE-4FAC-A2EA-33A685678F06}" type="presParOf" srcId="{4808C5C1-0B1D-4444-A494-44FD28A8AFAB}" destId="{FA13D09B-D613-47D7-A9BD-53B7AFDE1C8E}" srcOrd="3" destOrd="0" presId="urn:microsoft.com/office/officeart/2005/8/layout/default"/>
-    <dgm:cxn modelId="{9FA5F5C8-CFC6-465E-B68D-B4BDBEB8F213}" type="presParOf" srcId="{4808C5C1-0B1D-4444-A494-44FD28A8AFAB}" destId="{4AC7A0E0-9E22-4AF7-856E-59F88F497BE9}" srcOrd="4" destOrd="0" presId="urn:microsoft.com/office/officeart/2005/8/layout/default"/>
+    <dgm:cxn modelId="{AE7986B9-4415-493F-9180-BE161268CC76}" type="presParOf" srcId="{4808C5C1-0B1D-4444-A494-44FD28A8AFAB}" destId="{75DC95B5-F8F4-4186-B5A9-0258B86AD21F}" srcOrd="0" destOrd="0" presId="urn:microsoft.com/office/officeart/2005/8/layout/default"/>
+    <dgm:cxn modelId="{CC2D5050-245C-4C84-B57D-3792A5C8687E}" type="presParOf" srcId="{4808C5C1-0B1D-4444-A494-44FD28A8AFAB}" destId="{D8D0871B-3A66-468F-B085-EA51D959B1AE}" srcOrd="1" destOrd="0" presId="urn:microsoft.com/office/officeart/2005/8/layout/default"/>
+    <dgm:cxn modelId="{AF80C4AC-9F06-437A-BC72-DC3211CF4DDF}" type="presParOf" srcId="{4808C5C1-0B1D-4444-A494-44FD28A8AFAB}" destId="{26158C64-6CBE-4A21-BF1C-66ADC3DF0EF2}" srcOrd="2" destOrd="0" presId="urn:microsoft.com/office/officeart/2005/8/layout/default"/>
+    <dgm:cxn modelId="{518827A8-6CBA-499C-A8D1-7C4002027AD1}" type="presParOf" srcId="{4808C5C1-0B1D-4444-A494-44FD28A8AFAB}" destId="{FA13D09B-D613-47D7-A9BD-53B7AFDE1C8E}" srcOrd="3" destOrd="0" presId="urn:microsoft.com/office/officeart/2005/8/layout/default"/>
+    <dgm:cxn modelId="{C1644DCF-9388-4BF1-BD5F-FC4F74C00639}" type="presParOf" srcId="{4808C5C1-0B1D-4444-A494-44FD28A8AFAB}" destId="{4AC7A0E0-9E22-4AF7-856E-59F88F497BE9}" srcOrd="4" destOrd="0" presId="urn:microsoft.com/office/officeart/2005/8/layout/default"/>
   </dgm:cxnLst>
   <dgm:bg/>
   <dgm:whole/>
